--- a/AI Alchemists_ Documentation.docx
+++ b/AI Alchemists_ Documentation.docx
@@ -1,6 +1,6 @@
 
 <file path=word/document.xml><?xml version="1.0" encoding="utf-8"?>
-<w:document xmlns:wpc="http://schemas.microsoft.com/office/word/2010/wordprocessingCanvas" xmlns:cx="http://schemas.microsoft.com/office/drawing/2014/chartex" xmlns:cx1="http://schemas.microsoft.com/office/drawing/2015/9/8/chartex" xmlns:cx2="http://schemas.microsoft.com/office/drawing/2015/10/21/chartex" xmlns:cx3="http://schemas.microsoft.com/office/drawing/2016/5/9/chartex" xmlns:cx4="http://schemas.microsoft.com/office/drawing/2016/5/10/chartex" xmlns:cx5="http://schemas.microsoft.com/office/drawing/2016/5/11/chartex" xmlns:cx6="http://schemas.microsoft.com/office/drawing/2016/5/12/chartex" xmlns:cx7="http://schemas.microsoft.com/office/drawing/2016/5/13/chartex" xmlns:cx8="http://schemas.microsoft.com/office/drawing/2016/5/14/chartex" xmlns:mc="http://schemas.openxmlformats.org/markup-compatibility/2006" xmlns:aink="http://schemas.microsoft.com/office/drawing/2016/ink" xmlns:am3d="http://schemas.microsoft.com/office/drawing/2017/model3d" xmlns:o="urn:schemas-microsoft-com:office:office" xmlns:oel="http://schemas.microsoft.com/office/2019/extlst" xmlns:r="http://schemas.openxmlformats.org/officeDocument/2006/relationships" xmlns:m="http://schemas.openxmlformats.org/officeDocument/2006/math" xmlns:v="urn:schemas-microsoft-com:vml" xmlns:wp14="http://schemas.microsoft.com/office/word/2010/wordprocessingDrawing" xmlns:wp="http://schemas.openxmlformats.org/drawingml/2006/wordprocessingDrawing" xmlns:w10="urn:schemas-microsoft-com:office:word" xmlns:w="http://schemas.openxmlformats.org/wordprocessingml/2006/main" xmlns:w14="http://schemas.microsoft.com/office/word/2010/wordml" xmlns:w15="http://schemas.microsoft.com/office/word/2012/wordml" xmlns:w16cex="http://schemas.microsoft.com/office/word/2018/wordml/cex" xmlns:w16cid="http://schemas.microsoft.com/office/word/2016/wordml/cid" xmlns:w16="http://schemas.microsoft.com/office/word/2018/wordml" xmlns:w16du="http://schemas.microsoft.com/office/word/2023/wordml/word16du" xmlns:w16sdtdh="http://schemas.microsoft.com/office/word/2020/wordml/sdtdatahash" xmlns:w16se="http://schemas.microsoft.com/office/word/2015/wordml/symex" xmlns:wpg="http://schemas.microsoft.com/office/word/2010/wordprocessingGroup" xmlns:wpi="http://schemas.microsoft.com/office/word/2010/wordprocessingInk" xmlns:wne="http://schemas.microsoft.com/office/word/2006/wordml" xmlns:wps="http://schemas.microsoft.com/office/word/2010/wordprocessingShape" mc:Ignorable="w14 w15 w16se w16cid w16 w16cex w16sdtdh w16du wp14">
+<w:document xmlns:wpc="http://schemas.microsoft.com/office/word/2010/wordprocessingCanvas" xmlns:cx="http://schemas.microsoft.com/office/drawing/2014/chartex" xmlns:cx1="http://schemas.microsoft.com/office/drawing/2015/9/8/chartex" xmlns:cx2="http://schemas.microsoft.com/office/drawing/2015/10/21/chartex" xmlns:cx3="http://schemas.microsoft.com/office/drawing/2016/5/9/chartex" xmlns:cx4="http://schemas.microsoft.com/office/drawing/2016/5/10/chartex" xmlns:cx5="http://schemas.microsoft.com/office/drawing/2016/5/11/chartex" xmlns:cx6="http://schemas.microsoft.com/office/drawing/2016/5/12/chartex" xmlns:cx7="http://schemas.microsoft.com/office/drawing/2016/5/13/chartex" xmlns:cx8="http://schemas.microsoft.com/office/drawing/2016/5/14/chartex" xmlns:mc="http://schemas.openxmlformats.org/markup-compatibility/2006" xmlns:aink="http://schemas.microsoft.com/office/drawing/2016/ink" xmlns:am3d="http://schemas.microsoft.com/office/drawing/2017/model3d" xmlns:o="urn:schemas-microsoft-com:office:office" xmlns:oel="http://schemas.microsoft.com/office/2019/extlst" xmlns:r="http://schemas.openxmlformats.org/officeDocument/2006/relationships" xmlns:m="http://schemas.openxmlformats.org/officeDocument/2006/math" xmlns:v="urn:schemas-microsoft-com:vml" xmlns:wp14="http://schemas.microsoft.com/office/word/2010/wordprocessingDrawing" xmlns:wp="http://schemas.openxmlformats.org/drawingml/2006/wordprocessingDrawing" xmlns:w10="urn:schemas-microsoft-com:office:word" xmlns:w="http://schemas.openxmlformats.org/wordprocessingml/2006/main" xmlns:w14="http://schemas.microsoft.com/office/word/2010/wordml" xmlns:w15="http://schemas.microsoft.com/office/word/2012/wordml" xmlns:w16cex="http://schemas.microsoft.com/office/word/2018/wordml/cex" xmlns:w16cid="http://schemas.microsoft.com/office/word/2016/wordml/cid" xmlns:w16="http://schemas.microsoft.com/office/word/2018/wordml" xmlns:w16du="http://schemas.microsoft.com/office/word/2023/wordml/word16du" xmlns:w16sdtdh="http://schemas.microsoft.com/office/word/2020/wordml/sdtdatahash" xmlns:w16se="http://schemas.microsoft.com/office/word/2015/wordml/symex" xmlns:wpg="http://schemas.microsoft.com/office/word/2010/wordprocessingGroup" xmlns:wpi="http://schemas.microsoft.com/office/word/2010/wordprocessingInk" xmlns:wne="http://schemas.microsoft.com/office/word/2006/wordml" xmlns:wps="http://schemas.microsoft.com/office/word/2010/wordprocessingShape" xmlns:a="http://schemas.openxmlformats.org/drawingml/2006/main" xmlns:pic="http://schemas.openxmlformats.org/drawingml/2006/picture" xmlns:a14="http://schemas.microsoft.com/office/drawing/2010/main" mc:Ignorable="w14 w15 w16se w16cid w16 w16cex w16sdtdh w16du wp14">
   <w:body>
     <w:p>
       <w:pPr>
@@ -539,25 +539,27 @@
     </w:p>
     <w:sdt>
       <w:sdtPr>
-        <w:rPr>
-          <w:rFonts w:ascii="Calibri" w:eastAsiaTheme="minorEastAsia" w:hAnsi="Calibri" w:cs="Calibri"/>
+        <w:id w:val="1321532692"/>
+        <w:docPartObj>
+          <w:docPartGallery w:val="Table of Contents"/>
+          <w:docPartUnique/>
+        </w:docPartObj>
+        <w:rPr>
+          <w:rFonts w:ascii="Calibri" w:hAnsi="Calibri" w:eastAsia="" w:cs="Calibri" w:eastAsiaTheme="minorEastAsia"/>
           <w:color w:val="auto"/>
           <w:kern w:val="2"/>
           <w:sz w:val="24"/>
           <w:szCs w:val="24"/>
           <w14:ligatures w14:val="standardContextual"/>
         </w:rPr>
-        <w:id w:val="1321532692"/>
-        <w:docPartObj>
-          <w:docPartGallery w:val="Table of Contents"/>
-          <w:docPartUnique/>
-        </w:docPartObj>
       </w:sdtPr>
       <w:sdtEndPr>
         <w:rPr>
-          <w:b/>
-          <w:bCs/>
+          <w:rFonts w:ascii="Calibri" w:hAnsi="Calibri" w:eastAsia="" w:cs="Calibri" w:eastAsiaTheme="minorEastAsia"/>
+          <w:b w:val="1"/>
+          <w:bCs w:val="1"/>
           <w:noProof/>
+          <w:color w:val="auto"/>
           <w:sz w:val="20"/>
           <w:szCs w:val="20"/>
         </w:rPr>
@@ -620,7 +622,7 @@
             </w:rPr>
             <w:fldChar w:fldCharType="separate"/>
           </w:r>
-          <w:hyperlink w:anchor="_Toc166276308" w:history="1">
+          <w:hyperlink w:history="1" w:anchor="_Toc166276308">
             <w:r>
               <w:rPr>
                 <w:rStyle w:val="Hyperlink"/>
@@ -727,7 +729,7 @@
               <w:szCs w:val="20"/>
             </w:rPr>
           </w:pPr>
-          <w:hyperlink w:anchor="_Toc166276309" w:history="1">
+          <w:hyperlink w:history="1" w:anchor="_Toc166276309">
             <w:r>
               <w:rPr>
                 <w:rStyle w:val="Hyperlink"/>
@@ -816,7 +818,7 @@
               <w:szCs w:val="20"/>
             </w:rPr>
           </w:pPr>
-          <w:hyperlink w:anchor="_Toc166276310" w:history="1">
+          <w:hyperlink w:history="1" w:anchor="_Toc166276310">
             <w:r>
               <w:rPr>
                 <w:rStyle w:val="Hyperlink"/>
@@ -924,7 +926,7 @@
               <w:szCs w:val="20"/>
             </w:rPr>
           </w:pPr>
-          <w:hyperlink w:anchor="_Toc166276311" w:history="1">
+          <w:hyperlink w:history="1" w:anchor="_Toc166276311">
             <w:r>
               <w:rPr>
                 <w:rStyle w:val="Hyperlink"/>
@@ -1031,7 +1033,7 @@
               <w:szCs w:val="20"/>
             </w:rPr>
           </w:pPr>
-          <w:hyperlink w:anchor="_Toc166276312" w:history="1">
+          <w:hyperlink w:history="1" w:anchor="_Toc166276312">
             <w:r>
               <w:rPr>
                 <w:rStyle w:val="Hyperlink"/>
@@ -1140,7 +1142,7 @@
               <w:szCs w:val="20"/>
             </w:rPr>
           </w:pPr>
-          <w:hyperlink w:anchor="_Toc166276313" w:history="1">
+          <w:hyperlink w:history="1" w:anchor="_Toc166276313">
             <w:r>
               <w:rPr>
                 <w:rStyle w:val="Hyperlink"/>
@@ -1264,7 +1266,7 @@
               <w:szCs w:val="20"/>
             </w:rPr>
           </w:pPr>
-          <w:hyperlink w:anchor="_Toc166276314" w:history="1">
+          <w:hyperlink w:history="1" w:anchor="_Toc166276314">
             <w:r>
               <w:rPr>
                 <w:rStyle w:val="Hyperlink"/>
@@ -1370,7 +1372,7 @@
               <w:szCs w:val="20"/>
             </w:rPr>
           </w:pPr>
-          <w:hyperlink w:anchor="_Toc166276315" w:history="1">
+          <w:hyperlink w:history="1" w:anchor="_Toc166276315">
             <w:r>
               <w:rPr>
                 <w:rStyle w:val="Hyperlink"/>
@@ -1475,7 +1477,7 @@
               <w:szCs w:val="20"/>
             </w:rPr>
           </w:pPr>
-          <w:hyperlink w:anchor="_Toc166276316" w:history="1">
+          <w:hyperlink w:history="1" w:anchor="_Toc166276316">
             <w:r>
               <w:rPr>
                 <w:rStyle w:val="Hyperlink"/>
@@ -1562,7 +1564,7 @@
               <w:szCs w:val="20"/>
             </w:rPr>
           </w:pPr>
-          <w:hyperlink w:anchor="_Toc166276317" w:history="1">
+          <w:hyperlink w:history="1" w:anchor="_Toc166276317">
             <w:r>
               <w:rPr>
                 <w:rStyle w:val="Hyperlink"/>
@@ -1649,7 +1651,7 @@
               <w:szCs w:val="20"/>
             </w:rPr>
           </w:pPr>
-          <w:hyperlink w:anchor="_Toc166276318" w:history="1">
+          <w:hyperlink w:history="1" w:anchor="_Toc166276318">
             <w:r>
               <w:rPr>
                 <w:rStyle w:val="Hyperlink"/>
@@ -1736,7 +1738,7 @@
               <w:szCs w:val="20"/>
             </w:rPr>
           </w:pPr>
-          <w:hyperlink w:anchor="_Toc166276319" w:history="1">
+          <w:hyperlink w:history="1" w:anchor="_Toc166276319">
             <w:r>
               <w:rPr>
                 <w:rStyle w:val="Hyperlink"/>
@@ -1823,7 +1825,7 @@
               <w:szCs w:val="20"/>
             </w:rPr>
           </w:pPr>
-          <w:hyperlink w:anchor="_Toc166276320" w:history="1">
+          <w:hyperlink w:history="1" w:anchor="_Toc166276320">
             <w:r>
               <w:rPr>
                 <w:rStyle w:val="Hyperlink"/>
@@ -1910,7 +1912,7 @@
               <w:szCs w:val="20"/>
             </w:rPr>
           </w:pPr>
-          <w:hyperlink w:anchor="_Toc166276321" w:history="1">
+          <w:hyperlink w:history="1" w:anchor="_Toc166276321">
             <w:r>
               <w:rPr>
                 <w:rStyle w:val="Hyperlink"/>
@@ -1997,7 +1999,7 @@
               <w:szCs w:val="20"/>
             </w:rPr>
           </w:pPr>
-          <w:hyperlink w:anchor="_Toc166276322" w:history="1">
+          <w:hyperlink w:history="1" w:anchor="_Toc166276322">
             <w:r>
               <w:rPr>
                 <w:rStyle w:val="Hyperlink"/>
@@ -2084,7 +2086,7 @@
               <w:szCs w:val="20"/>
             </w:rPr>
           </w:pPr>
-          <w:hyperlink w:anchor="_Toc166276323" w:history="1">
+          <w:hyperlink w:history="1" w:anchor="_Toc166276323">
             <w:r>
               <w:rPr>
                 <w:rStyle w:val="Hyperlink"/>
@@ -2171,7 +2173,7 @@
               <w:szCs w:val="20"/>
             </w:rPr>
           </w:pPr>
-          <w:hyperlink w:anchor="_Toc166276324" w:history="1">
+          <w:hyperlink w:history="1" w:anchor="_Toc166276324">
             <w:r>
               <w:rPr>
                 <w:rStyle w:val="Hyperlink"/>
@@ -2258,7 +2260,7 @@
               <w:szCs w:val="20"/>
             </w:rPr>
           </w:pPr>
-          <w:hyperlink w:anchor="_Toc166276325" w:history="1">
+          <w:hyperlink w:history="1" w:anchor="_Toc166276325">
             <w:r>
               <w:rPr>
                 <w:rStyle w:val="Hyperlink"/>
@@ -2346,7 +2348,7 @@
               <w:szCs w:val="20"/>
             </w:rPr>
           </w:pPr>
-          <w:hyperlink w:anchor="_Toc166276326" w:history="1">
+          <w:hyperlink w:history="1" w:anchor="_Toc166276326">
             <w:r>
               <w:rPr>
                 <w:rStyle w:val="Hyperlink"/>
@@ -2451,7 +2453,7 @@
               <w:szCs w:val="20"/>
             </w:rPr>
           </w:pPr>
-          <w:hyperlink w:anchor="_Toc166276327" w:history="1">
+          <w:hyperlink w:history="1" w:anchor="_Toc166276327">
             <w:r>
               <w:rPr>
                 <w:rStyle w:val="Hyperlink"/>
@@ -2538,7 +2540,7 @@
               <w:szCs w:val="20"/>
             </w:rPr>
           </w:pPr>
-          <w:hyperlink w:anchor="_Toc166276328" w:history="1">
+          <w:hyperlink w:history="1" w:anchor="_Toc166276328">
             <w:r>
               <w:rPr>
                 <w:rStyle w:val="Hyperlink"/>
@@ -2625,7 +2627,7 @@
               <w:szCs w:val="20"/>
             </w:rPr>
           </w:pPr>
-          <w:hyperlink w:anchor="_Toc166276329" w:history="1">
+          <w:hyperlink w:history="1" w:anchor="_Toc166276329">
             <w:r>
               <w:rPr>
                 <w:rStyle w:val="Hyperlink"/>
@@ -2712,7 +2714,7 @@
               <w:szCs w:val="20"/>
             </w:rPr>
           </w:pPr>
-          <w:hyperlink w:anchor="_Toc166276330" w:history="1">
+          <w:hyperlink w:history="1" w:anchor="_Toc166276330">
             <w:r>
               <w:rPr>
                 <w:rStyle w:val="Hyperlink"/>
@@ -2800,7 +2802,7 @@
               <w:szCs w:val="20"/>
             </w:rPr>
           </w:pPr>
-          <w:hyperlink w:anchor="_Toc166276331" w:history="1">
+          <w:hyperlink w:history="1" w:anchor="_Toc166276331">
             <w:r>
               <w:rPr>
                 <w:rStyle w:val="Hyperlink"/>
@@ -2888,7 +2890,7 @@
               <w:szCs w:val="20"/>
             </w:rPr>
           </w:pPr>
-          <w:hyperlink w:anchor="_Toc166276332" w:history="1">
+          <w:hyperlink w:history="1" w:anchor="_Toc166276332">
             <w:r>
               <w:rPr>
                 <w:rStyle w:val="Hyperlink"/>
@@ -2975,7 +2977,7 @@
               <w:szCs w:val="20"/>
             </w:rPr>
           </w:pPr>
-          <w:hyperlink w:anchor="_Toc166276333" w:history="1">
+          <w:hyperlink w:history="1" w:anchor="_Toc166276333">
             <w:r>
               <w:rPr>
                 <w:rStyle w:val="Hyperlink"/>
@@ -3062,7 +3064,7 @@
               <w:szCs w:val="20"/>
             </w:rPr>
           </w:pPr>
-          <w:hyperlink w:anchor="_Toc166276334" w:history="1">
+          <w:hyperlink w:history="1" w:anchor="_Toc166276334">
             <w:r>
               <w:rPr>
                 <w:rStyle w:val="Hyperlink"/>
@@ -3149,7 +3151,7 @@
               <w:szCs w:val="20"/>
             </w:rPr>
           </w:pPr>
-          <w:hyperlink w:anchor="_Toc166276335" w:history="1">
+          <w:hyperlink w:history="1" w:anchor="_Toc166276335">
             <w:r>
               <w:rPr>
                 <w:rStyle w:val="Hyperlink"/>
@@ -3237,7 +3239,7 @@
               <w:szCs w:val="20"/>
             </w:rPr>
           </w:pPr>
-          <w:hyperlink w:anchor="_Toc166276336" w:history="1">
+          <w:hyperlink w:history="1" w:anchor="_Toc166276336">
             <w:r>
               <w:rPr>
                 <w:rStyle w:val="Hyperlink"/>
@@ -3343,7 +3345,7 @@
               <w:szCs w:val="20"/>
             </w:rPr>
           </w:pPr>
-          <w:hyperlink w:anchor="_Toc166276337" w:history="1">
+          <w:hyperlink w:history="1" w:anchor="_Toc166276337">
             <w:r>
               <w:rPr>
                 <w:rStyle w:val="Hyperlink"/>
@@ -3448,7 +3450,7 @@
               <w:szCs w:val="20"/>
             </w:rPr>
           </w:pPr>
-          <w:hyperlink w:anchor="_Toc166276338" w:history="1">
+          <w:hyperlink w:history="1" w:anchor="_Toc166276338">
             <w:r>
               <w:rPr>
                 <w:rStyle w:val="Hyperlink"/>
@@ -3533,7 +3535,7 @@
               <w:noProof/>
             </w:rPr>
           </w:pPr>
-          <w:hyperlink w:anchor="_Toc166276339" w:history="1">
+          <w:hyperlink w:history="1" w:anchor="_Toc166276339">
             <w:r>
               <w:rPr>
                 <w:rStyle w:val="Hyperlink"/>
@@ -3643,7 +3645,7 @@
         </w:p>
       </w:sdtContent>
     </w:sdt>
-    <w:p>
+    <w:p w14:noSpellErr="1">
       <w:pPr>
         <w:pStyle w:val="Heading1"/>
         <w:numPr>
@@ -3657,7 +3659,7 @@
           <w:szCs w:val="28"/>
         </w:rPr>
       </w:pPr>
-      <w:bookmarkStart w:id="0" w:name="_Toc166276308"/>
+      <w:bookmarkStart w:name="_Toc166276308" w:id="0"/>
       <w:r>
         <w:rPr>
           <w:rFonts w:ascii="Calibri" w:hAnsi="Calibri" w:cs="Calibri"/>
@@ -3678,6 +3680,51 @@
     </w:p>
     <w:p>
       <w:pPr>
+        <w:pStyle w:val="Normal"/>
+      </w:pPr>
+      <w:r>
+        <w:rPr/>
+        <w:t>In our contemporary society, the spread of unverified and fake information has become an omnipresent challenge, casting a shadow over various aspects of our lives. Nowhere is this more evident and concerning than in the field of healthcare, where the dissemination of misinformation can have dire consequences for individuals' health and well-being.</w:t>
+      </w:r>
+    </w:p>
+    <w:p>
+      <w:pPr>
+        <w:pStyle w:val="Normal"/>
+      </w:pPr>
+      <w:r>
+        <w:rPr/>
+        <w:t>In an age dominated by social media platforms and instant communication channels, misinformation spreads like wildfire, often masquerading as legitimate advice or scientific fact. From dubious health remedies touted as miraculous cures to conspiracy theories undermining the efficacy of proven medical interventions, the sheer volume and accessibility of such misinformation pose a significant threat to public health.</w:t>
+      </w:r>
+    </w:p>
+    <w:p>
+      <w:pPr>
+        <w:pStyle w:val="Normal"/>
+      </w:pPr>
+      <w:r>
+        <w:rPr/>
+        <w:t>Moreover, the impact of misinformation extends beyond individual health outcomes, permeating societal attitudes and behaviors towards public health measures such as vaccinations, disease prevention, and healthcare policies. In an era where the global community faces unprecedented health challenges, the proliferation of misinformation only serves to exacerbate these crises, hindering efforts to contain outbreaks and safeguard public health.</w:t>
+      </w:r>
+    </w:p>
+    <w:p>
+      <w:pPr>
+        <w:pStyle w:val="Normal"/>
+      </w:pPr>
+      <w:r>
+        <w:rPr/>
+        <w:t>Robust fact-checking mechanisms, increased media literacy initiatives, and transparent communication channels are essential tools in combating the spread of misinformation and fostering a culture of evidence-based decision-making.</w:t>
+      </w:r>
+    </w:p>
+    <w:p>
+      <w:pPr>
+        <w:pStyle w:val="Normal"/>
+      </w:pPr>
+      <w:r>
+        <w:rPr/>
+        <w:t>Taking all of this into consideration, we developed an application driven by the goal of leveraging technology to enhance access to verified healthcare studies and address the information needs of individuals seeking medical assistance and information.</w:t>
+      </w:r>
+    </w:p>
+    <w:p>
+      <w:pPr>
         <w:jc w:val="both"/>
         <w:rPr>
           <w:rFonts w:ascii="Calibri" w:hAnsi="Calibri" w:cs="Calibri"/>
@@ -3886,7 +3933,7 @@
           <w:szCs w:val="24"/>
         </w:rPr>
       </w:pPr>
-      <w:bookmarkStart w:id="1" w:name="_Toc166276309"/>
+      <w:bookmarkStart w:name="_Toc166276309" w:id="1"/>
       <w:r>
         <w:rPr>
           <w:rFonts w:ascii="Calibri" w:hAnsi="Calibri" w:cs="Calibri"/>
@@ -3995,7 +4042,7 @@
           <w:szCs w:val="28"/>
         </w:rPr>
       </w:pPr>
-      <w:bookmarkStart w:id="2" w:name="_Toc166276310"/>
+      <w:bookmarkStart w:name="_Toc166276310" w:id="2"/>
       <w:r>
         <w:rPr>
           <w:rFonts w:ascii="Calibri" w:hAnsi="Calibri" w:cs="Calibri"/>
@@ -4028,7 +4075,7 @@
           <w:szCs w:val="24"/>
         </w:rPr>
       </w:pPr>
-      <w:bookmarkStart w:id="3" w:name="_Toc166276311"/>
+      <w:bookmarkStart w:name="_Toc166276311" w:id="3"/>
       <w:r>
         <w:rPr>
           <w:rFonts w:ascii="Calibri" w:hAnsi="Calibri" w:cs="Calibri"/>
@@ -4071,7 +4118,7 @@
         </w:rPr>
         <w:t xml:space="preserve">Link: </w:t>
       </w:r>
-      <w:hyperlink r:id="rId13" w:history="1">
+      <w:hyperlink w:history="1" r:id="rId13">
         <w:r>
           <w:rPr>
             <w:rFonts w:ascii="Calibri" w:hAnsi="Calibri" w:cs="Calibri"/>
@@ -4303,7 +4350,7 @@
       <w:pPr>
         <w:pStyle w:val="Heading3"/>
         <w:rPr>
-          <w:rFonts w:ascii="Calibri" w:eastAsiaTheme="minorHAnsi" w:hAnsi="Calibri" w:cs="Calibri"/>
+          <w:rFonts w:ascii="Calibri" w:hAnsi="Calibri" w:cs="Calibri" w:eastAsiaTheme="minorHAnsi"/>
           <w:color w:val="auto"/>
           <w:sz w:val="22"/>
           <w:szCs w:val="22"/>
@@ -4878,7 +4925,7 @@
           <w:szCs w:val="24"/>
         </w:rPr>
       </w:pPr>
-      <w:bookmarkStart w:id="4" w:name="_Toc166276312"/>
+      <w:bookmarkStart w:name="_Toc166276312" w:id="4"/>
       <w:r>
         <w:rPr>
           <w:rFonts w:ascii="Calibri" w:hAnsi="Calibri" w:cs="Calibri"/>
@@ -5251,7 +5298,7 @@
           <w:szCs w:val="24"/>
         </w:rPr>
       </w:pPr>
-      <w:bookmarkStart w:id="5" w:name="_Toc166276313"/>
+      <w:bookmarkStart w:name="_Toc166276313" w:id="5"/>
       <w:r>
         <w:rPr>
           <w:rFonts w:eastAsiaTheme="minorHAnsi"/>
@@ -5525,7 +5572,7 @@
           <w:szCs w:val="28"/>
         </w:rPr>
       </w:pPr>
-      <w:bookmarkStart w:id="6" w:name="_Toc166276314"/>
+      <w:bookmarkStart w:name="_Toc166276314" w:id="6"/>
       <w:r>
         <w:rPr>
           <w:sz w:val="28"/>
@@ -5544,84 +5591,56 @@
     </w:p>
     <w:p>
       <w:pPr>
+        <w:pStyle w:val="Normal"/>
         <w:spacing w:after="0" w:line="240" w:lineRule="auto"/>
-        <w:rPr>
-          <w:rFonts w:ascii="Times New Roman" w:eastAsia="Times New Roman" w:hAnsi="Times New Roman" w:cs="Times New Roman"/>
+        <w:jc w:val="left"/>
+        <w:rPr>
+          <w:rFonts w:ascii="Times New Roman" w:hAnsi="Times New Roman" w:eastAsia="Times New Roman" w:cs="Times New Roman"/>
           <w:kern w:val="0"/>
           <w14:ligatures w14:val="none"/>
         </w:rPr>
       </w:pPr>
       <w:r>
-        <w:rPr>
-          <w:rFonts w:ascii="Times New Roman" w:eastAsia="Times New Roman" w:hAnsi="Times New Roman" w:cs="Times New Roman"/>
-          <w:noProof/>
-          <w:kern w:val="0"/>
-          <w14:ligatures w14:val="none"/>
-        </w:rPr>
         <w:drawing>
-          <wp:anchor distT="0" distB="0" distL="114300" distR="114300" simplePos="0" relativeHeight="251659264" behindDoc="0" locked="0" layoutInCell="1" allowOverlap="1" wp14:anchorId="3D5EDB2D" wp14:editId="0CFEBB12">
-            <wp:simplePos x="0" y="0"/>
-            <wp:positionH relativeFrom="margin">
-              <wp:posOffset>-199003</wp:posOffset>
-            </wp:positionH>
-            <wp:positionV relativeFrom="paragraph">
-              <wp:posOffset>166066</wp:posOffset>
-            </wp:positionV>
-            <wp:extent cx="6374765" cy="4099560"/>
-            <wp:effectExtent l="0" t="0" r="6985" b="0"/>
-            <wp:wrapSquare wrapText="bothSides"/>
-            <wp:docPr id="1120934480" name="Picture 2" descr="A screenshot of a computer&#10;&#10;Description automatically generated"/>
+          <wp:inline wp14:editId="3E251788" wp14:anchorId="2D459EAE">
+            <wp:extent cx="5943600" cy="3876675"/>
+            <wp:effectExtent l="0" t="0" r="0" b="0"/>
+            <wp:docPr id="1501232321" name="" title=""/>
             <wp:cNvGraphicFramePr>
-              <a:graphicFrameLocks xmlns:a="http://schemas.openxmlformats.org/drawingml/2006/main" noChangeAspect="1"/>
+              <a:graphicFrameLocks noChangeAspect="1"/>
             </wp:cNvGraphicFramePr>
-            <a:graphic xmlns:a="http://schemas.openxmlformats.org/drawingml/2006/main">
+            <a:graphic>
               <a:graphicData uri="http://schemas.openxmlformats.org/drawingml/2006/picture">
-                <pic:pic xmlns:pic="http://schemas.openxmlformats.org/drawingml/2006/picture">
+                <pic:pic>
                   <pic:nvPicPr>
-                    <pic:cNvPr id="1120934480" name="Picture 2" descr="A screenshot of a computer&#10;&#10;Description automatically generated"/>
-                    <pic:cNvPicPr>
-                      <a:picLocks noChangeAspect="1" noChangeArrowheads="1"/>
-                    </pic:cNvPicPr>
+                    <pic:cNvPr id="0" name=""/>
+                    <pic:cNvPicPr/>
                   </pic:nvPicPr>
-                  <pic:blipFill rotWithShape="1">
-                    <a:blip r:embed="rId26" cstate="print">
+                  <pic:blipFill>
+                    <a:blip r:embed="R9fb4a9b54c54466e">
                       <a:extLst>
-                        <a:ext uri="{28A0092B-C50C-407E-A947-70E740481C1C}">
-                          <a14:useLocalDpi xmlns:a14="http://schemas.microsoft.com/office/drawing/2010/main" val="0"/>
+                        <a:ext xmlns:a="http://schemas.openxmlformats.org/drawingml/2006/main" uri="{28A0092B-C50C-407E-A947-70E740481C1C}">
+                          <a14:useLocalDpi val="0"/>
                         </a:ext>
                       </a:extLst>
                     </a:blip>
-                    <a:srcRect l="14889" b="8315"/>
-                    <a:stretch/>
+                    <a:stretch>
+                      <a:fillRect/>
+                    </a:stretch>
                   </pic:blipFill>
-                  <pic:spPr bwMode="auto">
+                  <pic:spPr>
                     <a:xfrm>
                       <a:off x="0" y="0"/>
-                      <a:ext cx="6374765" cy="4099560"/>
+                      <a:ext cx="5943600" cy="3876675"/>
                     </a:xfrm>
                     <a:prstGeom prst="rect">
                       <a:avLst/>
                     </a:prstGeom>
-                    <a:noFill/>
-                    <a:ln>
-                      <a:noFill/>
-                    </a:ln>
-                    <a:extLst>
-                      <a:ext uri="{53640926-AAD7-44D8-BBD7-CCE9431645EC}">
-                        <a14:shadowObscured xmlns:a14="http://schemas.microsoft.com/office/drawing/2010/main"/>
-                      </a:ext>
-                    </a:extLst>
                   </pic:spPr>
                 </pic:pic>
               </a:graphicData>
             </a:graphic>
-            <wp14:sizeRelH relativeFrom="margin">
-              <wp14:pctWidth>0</wp14:pctWidth>
-            </wp14:sizeRelH>
-            <wp14:sizeRelV relativeFrom="margin">
-              <wp14:pctHeight>0</wp14:pctHeight>
-            </wp14:sizeRelV>
-          </wp:anchor>
+          </wp:inline>
         </w:drawing>
       </w:r>
     </w:p>
@@ -5697,7 +5716,7 @@
           <w:numId w:val="27"/>
         </w:numPr>
         <w:rPr>
-          <w:rFonts w:ascii="Calibri" w:eastAsiaTheme="minorHAnsi" w:hAnsi="Calibri" w:cs="Calibri"/>
+          <w:rFonts w:ascii="Calibri" w:hAnsi="Calibri" w:cs="Calibri" w:eastAsiaTheme="minorHAnsi"/>
           <w:kern w:val="2"/>
           <w:sz w:val="22"/>
           <w:szCs w:val="22"/>
@@ -5707,7 +5726,7 @@
       <w:proofErr w:type="spellStart"/>
       <w:r>
         <w:rPr>
-          <w:rFonts w:ascii="Calibri" w:eastAsiaTheme="minorHAnsi" w:hAnsi="Calibri" w:cs="Calibri"/>
+          <w:rFonts w:ascii="Calibri" w:hAnsi="Calibri" w:cs="Calibri" w:eastAsiaTheme="minorHAnsi"/>
           <w:kern w:val="2"/>
           <w:sz w:val="22"/>
           <w:szCs w:val="22"/>
@@ -5718,7 +5737,7 @@
       <w:proofErr w:type="spellEnd"/>
       <w:r>
         <w:rPr>
-          <w:rFonts w:ascii="Calibri" w:eastAsiaTheme="minorHAnsi" w:hAnsi="Calibri" w:cs="Calibri"/>
+          <w:rFonts w:ascii="Calibri" w:hAnsi="Calibri" w:cs="Calibri" w:eastAsiaTheme="minorHAnsi"/>
           <w:kern w:val="2"/>
           <w:sz w:val="22"/>
           <w:szCs w:val="22"/>
@@ -5729,7 +5748,7 @@
       <w:proofErr w:type="spellStart"/>
       <w:r>
         <w:rPr>
-          <w:rFonts w:ascii="Calibri" w:eastAsiaTheme="minorHAnsi" w:hAnsi="Calibri" w:cs="Calibri"/>
+          <w:rFonts w:ascii="Calibri" w:hAnsi="Calibri" w:cs="Calibri" w:eastAsiaTheme="minorHAnsi"/>
           <w:kern w:val="2"/>
           <w:sz w:val="22"/>
           <w:szCs w:val="22"/>
@@ -5740,7 +5759,7 @@
       <w:proofErr w:type="spellEnd"/>
       <w:r>
         <w:rPr>
-          <w:rFonts w:ascii="Calibri" w:eastAsiaTheme="minorHAnsi" w:hAnsi="Calibri" w:cs="Calibri"/>
+          <w:rFonts w:ascii="Calibri" w:hAnsi="Calibri" w:cs="Calibri" w:eastAsiaTheme="minorHAnsi"/>
           <w:kern w:val="2"/>
           <w:sz w:val="22"/>
           <w:szCs w:val="22"/>
@@ -5751,7 +5770,7 @@
       <w:proofErr w:type="spellStart"/>
       <w:r>
         <w:rPr>
-          <w:rFonts w:ascii="Calibri" w:eastAsiaTheme="minorHAnsi" w:hAnsi="Calibri" w:cs="Calibri"/>
+          <w:rFonts w:ascii="Calibri" w:hAnsi="Calibri" w:cs="Calibri" w:eastAsiaTheme="minorHAnsi"/>
           <w:kern w:val="2"/>
           <w:sz w:val="22"/>
           <w:szCs w:val="22"/>
@@ -5762,7 +5781,7 @@
       <w:proofErr w:type="spellEnd"/>
       <w:r>
         <w:rPr>
-          <w:rFonts w:ascii="Calibri" w:eastAsiaTheme="minorHAnsi" w:hAnsi="Calibri" w:cs="Calibri"/>
+          <w:rFonts w:ascii="Calibri" w:hAnsi="Calibri" w:cs="Calibri" w:eastAsiaTheme="minorHAnsi"/>
           <w:kern w:val="2"/>
           <w:sz w:val="22"/>
           <w:szCs w:val="22"/>
@@ -5779,7 +5798,7 @@
           <w:numId w:val="27"/>
         </w:numPr>
         <w:rPr>
-          <w:rFonts w:ascii="Calibri" w:eastAsiaTheme="minorHAnsi" w:hAnsi="Calibri" w:cs="Calibri"/>
+          <w:rFonts w:ascii="Calibri" w:hAnsi="Calibri" w:cs="Calibri" w:eastAsiaTheme="minorHAnsi"/>
           <w:kern w:val="2"/>
           <w:sz w:val="22"/>
           <w:szCs w:val="22"/>
@@ -5789,7 +5808,7 @@
       <w:proofErr w:type="spellStart"/>
       <w:r>
         <w:rPr>
-          <w:rFonts w:ascii="Calibri" w:eastAsiaTheme="minorHAnsi" w:hAnsi="Calibri" w:cs="Calibri"/>
+          <w:rFonts w:ascii="Calibri" w:hAnsi="Calibri" w:cs="Calibri" w:eastAsiaTheme="minorHAnsi"/>
           <w:kern w:val="2"/>
           <w:sz w:val="22"/>
           <w:szCs w:val="22"/>
@@ -5800,7 +5819,7 @@
       <w:proofErr w:type="spellEnd"/>
       <w:r>
         <w:rPr>
-          <w:rFonts w:ascii="Calibri" w:eastAsiaTheme="minorHAnsi" w:hAnsi="Calibri" w:cs="Calibri"/>
+          <w:rFonts w:ascii="Calibri" w:hAnsi="Calibri" w:cs="Calibri" w:eastAsiaTheme="minorHAnsi"/>
           <w:kern w:val="2"/>
           <w:sz w:val="22"/>
           <w:szCs w:val="22"/>
@@ -5811,7 +5830,7 @@
       <w:proofErr w:type="spellStart"/>
       <w:r>
         <w:rPr>
-          <w:rFonts w:ascii="Calibri" w:eastAsiaTheme="minorHAnsi" w:hAnsi="Calibri" w:cs="Calibri"/>
+          <w:rFonts w:ascii="Calibri" w:hAnsi="Calibri" w:cs="Calibri" w:eastAsiaTheme="minorHAnsi"/>
           <w:kern w:val="2"/>
           <w:sz w:val="22"/>
           <w:szCs w:val="22"/>
@@ -5822,7 +5841,7 @@
       <w:proofErr w:type="spellEnd"/>
       <w:r>
         <w:rPr>
-          <w:rFonts w:ascii="Calibri" w:eastAsiaTheme="minorHAnsi" w:hAnsi="Calibri" w:cs="Calibri"/>
+          <w:rFonts w:ascii="Calibri" w:hAnsi="Calibri" w:cs="Calibri" w:eastAsiaTheme="minorHAnsi"/>
           <w:kern w:val="2"/>
           <w:sz w:val="22"/>
           <w:szCs w:val="22"/>
@@ -5833,7 +5852,7 @@
       <w:proofErr w:type="spellStart"/>
       <w:r>
         <w:rPr>
-          <w:rFonts w:ascii="Calibri" w:eastAsiaTheme="minorHAnsi" w:hAnsi="Calibri" w:cs="Calibri"/>
+          <w:rFonts w:ascii="Calibri" w:hAnsi="Calibri" w:cs="Calibri" w:eastAsiaTheme="minorHAnsi"/>
           <w:kern w:val="2"/>
           <w:sz w:val="22"/>
           <w:szCs w:val="22"/>
@@ -5844,7 +5863,7 @@
       <w:proofErr w:type="spellEnd"/>
       <w:r>
         <w:rPr>
-          <w:rFonts w:ascii="Calibri" w:eastAsiaTheme="minorHAnsi" w:hAnsi="Calibri" w:cs="Calibri"/>
+          <w:rFonts w:ascii="Calibri" w:hAnsi="Calibri" w:cs="Calibri" w:eastAsiaTheme="minorHAnsi"/>
           <w:kern w:val="2"/>
           <w:sz w:val="22"/>
           <w:szCs w:val="22"/>
@@ -5855,7 +5874,7 @@
       <w:proofErr w:type="spellStart"/>
       <w:r>
         <w:rPr>
-          <w:rFonts w:ascii="Calibri" w:eastAsiaTheme="minorHAnsi" w:hAnsi="Calibri" w:cs="Calibri"/>
+          <w:rFonts w:ascii="Calibri" w:hAnsi="Calibri" w:cs="Calibri" w:eastAsiaTheme="minorHAnsi"/>
           <w:kern w:val="2"/>
           <w:sz w:val="22"/>
           <w:szCs w:val="22"/>
@@ -5866,7 +5885,7 @@
       <w:proofErr w:type="spellEnd"/>
       <w:r>
         <w:rPr>
-          <w:rFonts w:ascii="Calibri" w:eastAsiaTheme="minorHAnsi" w:hAnsi="Calibri" w:cs="Calibri"/>
+          <w:rFonts w:ascii="Calibri" w:hAnsi="Calibri" w:cs="Calibri" w:eastAsiaTheme="minorHAnsi"/>
           <w:kern w:val="2"/>
           <w:sz w:val="22"/>
           <w:szCs w:val="22"/>
@@ -5877,7 +5896,7 @@
       <w:proofErr w:type="spellStart"/>
       <w:r>
         <w:rPr>
-          <w:rFonts w:ascii="Calibri" w:eastAsiaTheme="minorHAnsi" w:hAnsi="Calibri" w:cs="Calibri"/>
+          <w:rFonts w:ascii="Calibri" w:hAnsi="Calibri" w:cs="Calibri" w:eastAsiaTheme="minorHAnsi"/>
           <w:kern w:val="2"/>
           <w:sz w:val="22"/>
           <w:szCs w:val="22"/>
@@ -5888,7 +5907,7 @@
       <w:proofErr w:type="spellEnd"/>
       <w:r>
         <w:rPr>
-          <w:rFonts w:ascii="Calibri" w:eastAsiaTheme="minorHAnsi" w:hAnsi="Calibri" w:cs="Calibri"/>
+          <w:rFonts w:ascii="Calibri" w:hAnsi="Calibri" w:cs="Calibri" w:eastAsiaTheme="minorHAnsi"/>
           <w:kern w:val="2"/>
           <w:sz w:val="22"/>
           <w:szCs w:val="22"/>
@@ -7310,14 +7329,14 @@
       <w:pPr>
         <w:spacing w:after="0" w:line="240" w:lineRule="auto"/>
         <w:rPr>
-          <w:rFonts w:ascii="Times New Roman" w:eastAsia="Times New Roman" w:hAnsi="Times New Roman" w:cs="Times New Roman"/>
+          <w:rFonts w:ascii="Times New Roman" w:hAnsi="Times New Roman" w:eastAsia="Times New Roman" w:cs="Times New Roman"/>
           <w:kern w:val="0"/>
           <w14:ligatures w14:val="none"/>
         </w:rPr>
       </w:pPr>
       <w:r>
         <w:rPr>
-          <w:rFonts w:ascii="Times New Roman" w:eastAsia="Times New Roman" w:hAnsi="Times New Roman" w:cs="Times New Roman"/>
+          <w:rFonts w:ascii="Times New Roman" w:hAnsi="Times New Roman" w:eastAsia="Times New Roman" w:cs="Times New Roman"/>
           <w:noProof/>
           <w:kern w:val="0"/>
           <w14:ligatures w14:val="none"/>
@@ -7376,14 +7395,14 @@
       <w:pPr>
         <w:spacing w:after="0" w:line="240" w:lineRule="auto"/>
         <w:rPr>
-          <w:rFonts w:ascii="Times New Roman" w:eastAsia="Times New Roman" w:hAnsi="Times New Roman" w:cs="Times New Roman"/>
+          <w:rFonts w:ascii="Times New Roman" w:hAnsi="Times New Roman" w:eastAsia="Times New Roman" w:cs="Times New Roman"/>
           <w:kern w:val="0"/>
           <w14:ligatures w14:val="none"/>
         </w:rPr>
       </w:pPr>
       <w:r>
         <w:rPr>
-          <w:rFonts w:ascii="Times New Roman" w:eastAsia="Times New Roman" w:hAnsi="Times New Roman" w:cs="Times New Roman"/>
+          <w:rFonts w:ascii="Times New Roman" w:hAnsi="Times New Roman" w:eastAsia="Times New Roman" w:cs="Times New Roman"/>
           <w:noProof/>
           <w:kern w:val="0"/>
           <w14:ligatures w14:val="none"/>
@@ -7482,14 +7501,14 @@
       <w:pPr>
         <w:spacing w:after="0" w:line="240" w:lineRule="auto"/>
         <w:rPr>
-          <w:rFonts w:ascii="Times New Roman" w:eastAsia="Times New Roman" w:hAnsi="Times New Roman" w:cs="Times New Roman"/>
+          <w:rFonts w:ascii="Times New Roman" w:hAnsi="Times New Roman" w:eastAsia="Times New Roman" w:cs="Times New Roman"/>
           <w:kern w:val="0"/>
           <w14:ligatures w14:val="none"/>
         </w:rPr>
       </w:pPr>
       <w:r>
         <w:rPr>
-          <w:rFonts w:ascii="Times New Roman" w:eastAsia="Times New Roman" w:hAnsi="Times New Roman" w:cs="Times New Roman"/>
+          <w:rFonts w:ascii="Times New Roman" w:hAnsi="Times New Roman" w:eastAsia="Times New Roman" w:cs="Times New Roman"/>
           <w:noProof/>
           <w:kern w:val="0"/>
           <w14:ligatures w14:val="none"/>
@@ -7548,7 +7567,7 @@
       <w:pPr>
         <w:spacing w:after="0" w:line="240" w:lineRule="auto"/>
         <w:rPr>
-          <w:rFonts w:ascii="Times New Roman" w:eastAsia="Times New Roman" w:hAnsi="Times New Roman" w:cs="Times New Roman"/>
+          <w:rFonts w:ascii="Times New Roman" w:hAnsi="Times New Roman" w:eastAsia="Times New Roman" w:cs="Times New Roman"/>
           <w:kern w:val="0"/>
           <w14:ligatures w14:val="none"/>
         </w:rPr>
@@ -7572,14 +7591,14 @@
       <w:pPr>
         <w:spacing w:after="0" w:line="240" w:lineRule="auto"/>
         <w:rPr>
-          <w:rFonts w:ascii="Times New Roman" w:eastAsia="Times New Roman" w:hAnsi="Times New Roman" w:cs="Times New Roman"/>
+          <w:rFonts w:ascii="Times New Roman" w:hAnsi="Times New Roman" w:eastAsia="Times New Roman" w:cs="Times New Roman"/>
           <w:kern w:val="0"/>
           <w14:ligatures w14:val="none"/>
         </w:rPr>
       </w:pPr>
       <w:r>
         <w:rPr>
-          <w:rFonts w:ascii="Times New Roman" w:eastAsia="Times New Roman" w:hAnsi="Times New Roman" w:cs="Times New Roman"/>
+          <w:rFonts w:ascii="Times New Roman" w:hAnsi="Times New Roman" w:eastAsia="Times New Roman" w:cs="Times New Roman"/>
           <w:noProof/>
           <w:kern w:val="0"/>
           <w14:ligatures w14:val="none"/>
@@ -7760,7 +7779,7 @@
           <w:szCs w:val="28"/>
         </w:rPr>
       </w:pPr>
-      <w:bookmarkStart w:id="7" w:name="_Toc166276315"/>
+      <w:bookmarkStart w:name="_Toc166276315" w:id="7"/>
       <w:r>
         <w:rPr>
           <w:sz w:val="28"/>
@@ -7778,7 +7797,7 @@
           <w:szCs w:val="24"/>
         </w:rPr>
       </w:pPr>
-      <w:bookmarkStart w:id="8" w:name="_Toc166276316"/>
+      <w:bookmarkStart w:name="_Toc166276316" w:id="8"/>
       <w:r>
         <w:rPr>
           <w:sz w:val="24"/>
@@ -8251,7 +8270,7 @@
           <w:szCs w:val="24"/>
         </w:rPr>
       </w:pPr>
-      <w:bookmarkStart w:id="9" w:name="_Toc166276317"/>
+      <w:bookmarkStart w:name="_Toc166276317" w:id="9"/>
       <w:r>
         <w:rPr>
           <w:sz w:val="24"/>
@@ -8389,7 +8408,7 @@
           <w:szCs w:val="24"/>
         </w:rPr>
       </w:pPr>
-      <w:bookmarkStart w:id="10" w:name="_Toc166276318"/>
+      <w:bookmarkStart w:name="_Toc166276318" w:id="10"/>
       <w:r>
         <w:rPr>
           <w:sz w:val="24"/>
@@ -8911,7 +8930,7 @@
           <w:szCs w:val="24"/>
         </w:rPr>
       </w:pPr>
-      <w:bookmarkStart w:id="11" w:name="_Toc166276319"/>
+      <w:bookmarkStart w:name="_Toc166276319" w:id="11"/>
       <w:r>
         <w:rPr>
           <w:sz w:val="24"/>
@@ -8929,7 +8948,7 @@
           <w:szCs w:val="22"/>
         </w:rPr>
       </w:pPr>
-      <w:bookmarkStart w:id="12" w:name="_Toc166276320"/>
+      <w:bookmarkStart w:name="_Toc166276320" w:id="12"/>
       <w:r>
         <w:rPr>
           <w:sz w:val="22"/>
@@ -9125,7 +9144,7 @@
           <w:szCs w:val="22"/>
         </w:rPr>
       </w:pPr>
-      <w:bookmarkStart w:id="13" w:name="_Toc166276321"/>
+      <w:bookmarkStart w:name="_Toc166276321" w:id="13"/>
       <w:proofErr w:type="spellStart"/>
       <w:r>
         <w:rPr>
@@ -9285,7 +9304,7 @@
           <w:szCs w:val="22"/>
         </w:rPr>
       </w:pPr>
-      <w:bookmarkStart w:id="14" w:name="_Toc166276322"/>
+      <w:bookmarkStart w:name="_Toc166276322" w:id="14"/>
       <w:r>
         <w:rPr>
           <w:sz w:val="22"/>
@@ -9382,7 +9401,7 @@
           <w:szCs w:val="22"/>
         </w:rPr>
       </w:pPr>
-      <w:bookmarkStart w:id="15" w:name="_Toc166276323"/>
+      <w:bookmarkStart w:name="_Toc166276323" w:id="15"/>
       <w:proofErr w:type="spellStart"/>
       <w:r>
         <w:rPr>
@@ -9438,7 +9457,7 @@
           <w:szCs w:val="22"/>
         </w:rPr>
       </w:pPr>
-      <w:bookmarkStart w:id="16" w:name="_Toc166276324"/>
+      <w:bookmarkStart w:name="_Toc166276324" w:id="16"/>
       <w:r>
         <w:rPr>
           <w:sz w:val="22"/>
@@ -9478,7 +9497,7 @@
           <w:szCs w:val="22"/>
         </w:rPr>
       </w:pPr>
-      <w:bookmarkStart w:id="17" w:name="_Toc166276325"/>
+      <w:bookmarkStart w:name="_Toc166276325" w:id="17"/>
       <w:proofErr w:type="spellStart"/>
       <w:r>
         <w:rPr>
@@ -9497,7 +9516,7 @@
         <w:jc w:val="both"/>
         <w:textAlignment w:val="baseline"/>
         <w:rPr>
-          <w:rFonts w:ascii="Calibri" w:eastAsiaTheme="minorHAnsi" w:hAnsi="Calibri" w:cs="Calibri"/>
+          <w:rFonts w:ascii="Calibri" w:hAnsi="Calibri" w:cs="Calibri" w:eastAsiaTheme="minorHAnsi"/>
           <w:kern w:val="2"/>
           <w:sz w:val="22"/>
           <w:szCs w:val="22"/>
@@ -9507,7 +9526,7 @@
       <w:proofErr w:type="spellStart"/>
       <w:r>
         <w:rPr>
-          <w:rFonts w:ascii="Calibri" w:eastAsiaTheme="minorHAnsi" w:hAnsi="Calibri" w:cs="Calibri"/>
+          <w:rFonts w:ascii="Calibri" w:hAnsi="Calibri" w:cs="Calibri" w:eastAsiaTheme="minorHAnsi"/>
           <w:kern w:val="2"/>
           <w:sz w:val="22"/>
           <w:szCs w:val="22"/>
@@ -9518,7 +9537,7 @@
       <w:proofErr w:type="spellEnd"/>
       <w:r>
         <w:rPr>
-          <w:rFonts w:ascii="Calibri" w:eastAsiaTheme="minorHAnsi" w:hAnsi="Calibri" w:cs="Calibri"/>
+          <w:rFonts w:ascii="Calibri" w:hAnsi="Calibri" w:cs="Calibri" w:eastAsiaTheme="minorHAnsi"/>
           <w:kern w:val="2"/>
           <w:sz w:val="22"/>
           <w:szCs w:val="22"/>
@@ -9534,7 +9553,7 @@
         <w:jc w:val="both"/>
         <w:textAlignment w:val="baseline"/>
         <w:rPr>
-          <w:rFonts w:ascii="Calibri" w:eastAsiaTheme="minorHAnsi" w:hAnsi="Calibri" w:cs="Calibri"/>
+          <w:rFonts w:ascii="Calibri" w:hAnsi="Calibri" w:cs="Calibri" w:eastAsiaTheme="minorHAnsi"/>
           <w:kern w:val="2"/>
           <w:sz w:val="22"/>
           <w:szCs w:val="22"/>
@@ -9544,7 +9563,7 @@
       <w:proofErr w:type="spellStart"/>
       <w:r>
         <w:rPr>
-          <w:rFonts w:ascii="Calibri" w:eastAsiaTheme="minorHAnsi" w:hAnsi="Calibri" w:cs="Calibri"/>
+          <w:rFonts w:ascii="Calibri" w:hAnsi="Calibri" w:cs="Calibri" w:eastAsiaTheme="minorHAnsi"/>
           <w:kern w:val="2"/>
           <w:sz w:val="22"/>
           <w:szCs w:val="22"/>
@@ -9555,7 +9574,7 @@
       <w:proofErr w:type="spellEnd"/>
       <w:r>
         <w:rPr>
-          <w:rFonts w:ascii="Calibri" w:eastAsiaTheme="minorHAnsi" w:hAnsi="Calibri" w:cs="Calibri"/>
+          <w:rFonts w:ascii="Calibri" w:hAnsi="Calibri" w:cs="Calibri" w:eastAsiaTheme="minorHAnsi"/>
           <w:kern w:val="2"/>
           <w:sz w:val="22"/>
           <w:szCs w:val="22"/>
@@ -9571,7 +9590,7 @@
         <w:jc w:val="both"/>
         <w:textAlignment w:val="baseline"/>
         <w:rPr>
-          <w:rFonts w:ascii="Calibri" w:eastAsiaTheme="minorHAnsi" w:hAnsi="Calibri" w:cs="Calibri"/>
+          <w:rFonts w:ascii="Calibri" w:hAnsi="Calibri" w:cs="Calibri" w:eastAsiaTheme="minorHAnsi"/>
           <w:kern w:val="2"/>
           <w:sz w:val="22"/>
           <w:szCs w:val="22"/>
@@ -9591,7 +9610,7 @@
           <w:szCs w:val="28"/>
         </w:rPr>
       </w:pPr>
-      <w:bookmarkStart w:id="18" w:name="_Toc166276326"/>
+      <w:bookmarkStart w:name="_Toc166276326" w:id="18"/>
       <w:r>
         <w:rPr>
           <w:sz w:val="28"/>
@@ -9616,7 +9635,7 @@
           <w:szCs w:val="24"/>
         </w:rPr>
       </w:pPr>
-      <w:bookmarkStart w:id="19" w:name="_Toc166276327"/>
+      <w:bookmarkStart w:name="_Toc166276327" w:id="19"/>
       <w:r>
         <w:rPr>
           <w:sz w:val="24"/>
@@ -9795,7 +9814,7 @@
           <w:szCs w:val="24"/>
         </w:rPr>
       </w:pPr>
-      <w:bookmarkStart w:id="20" w:name="_Toc166276328"/>
+      <w:bookmarkStart w:name="_Toc166276328" w:id="20"/>
       <w:r>
         <w:rPr>
           <w:sz w:val="24"/>
@@ -9813,7 +9832,7 @@
           <w:szCs w:val="22"/>
         </w:rPr>
       </w:pPr>
-      <w:bookmarkStart w:id="21" w:name="_Toc166276329"/>
+      <w:bookmarkStart w:name="_Toc166276329" w:id="21"/>
       <w:proofErr w:type="spellStart"/>
       <w:r>
         <w:rPr>
@@ -10249,7 +10268,7 @@
           <w:szCs w:val="22"/>
         </w:rPr>
       </w:pPr>
-      <w:bookmarkStart w:id="22" w:name="_Toc166276330"/>
+      <w:bookmarkStart w:name="_Toc166276330" w:id="22"/>
       <w:proofErr w:type="spellStart"/>
       <w:r>
         <w:rPr>
@@ -10331,7 +10350,7 @@
         <w:textAlignment w:val="baseline"/>
         <w:rPr>
           <w:rStyle w:val="normaltextrun"/>
-          <w:rFonts w:ascii="Calibri" w:eastAsiaTheme="majorEastAsia" w:hAnsi="Calibri" w:cs="Calibri"/>
+          <w:rFonts w:ascii="Calibri" w:hAnsi="Calibri" w:cs="Calibri" w:eastAsiaTheme="majorEastAsia"/>
           <w:sz w:val="22"/>
           <w:szCs w:val="22"/>
         </w:rPr>
@@ -10905,7 +10924,7 @@
           <w:szCs w:val="22"/>
         </w:rPr>
       </w:pPr>
-      <w:bookmarkStart w:id="23" w:name="_Toc166276331"/>
+      <w:bookmarkStart w:name="_Toc166276331" w:id="23"/>
       <w:proofErr w:type="spellStart"/>
       <w:r>
         <w:rPr>
@@ -11378,7 +11397,7 @@
           <w:szCs w:val="22"/>
         </w:rPr>
       </w:pPr>
-      <w:bookmarkStart w:id="24" w:name="_Toc166276332"/>
+      <w:bookmarkStart w:name="_Toc166276332" w:id="24"/>
       <w:proofErr w:type="spellStart"/>
       <w:r>
         <w:rPr>
@@ -11629,7 +11648,7 @@
           <w:szCs w:val="22"/>
         </w:rPr>
       </w:pPr>
-      <w:bookmarkStart w:id="25" w:name="_Toc166276333"/>
+      <w:bookmarkStart w:name="_Toc166276333" w:id="25"/>
       <w:proofErr w:type="spellStart"/>
       <w:r>
         <w:rPr>
@@ -12069,7 +12088,7 @@
           <w:szCs w:val="22"/>
         </w:rPr>
       </w:pPr>
-      <w:bookmarkStart w:id="26" w:name="_Toc166276334"/>
+      <w:bookmarkStart w:name="_Toc166276334" w:id="26"/>
       <w:proofErr w:type="spellStart"/>
       <w:r>
         <w:rPr>
@@ -12407,7 +12426,7 @@
           <w:szCs w:val="22"/>
         </w:rPr>
       </w:pPr>
-      <w:bookmarkStart w:id="27" w:name="_Toc166276335"/>
+      <w:bookmarkStart w:name="_Toc166276335" w:id="27"/>
       <w:proofErr w:type="spellStart"/>
       <w:r>
         <w:rPr>
@@ -12796,7 +12815,7 @@
           <w:szCs w:val="28"/>
         </w:rPr>
       </w:pPr>
-      <w:bookmarkStart w:id="28" w:name="_Toc166276336"/>
+      <w:bookmarkStart w:name="_Toc166276336" w:id="28"/>
       <w:r>
         <w:rPr>
           <w:sz w:val="28"/>
@@ -13993,7 +14012,7 @@
           <w:szCs w:val="28"/>
         </w:rPr>
       </w:pPr>
-      <w:bookmarkStart w:id="29" w:name="_Toc166276337"/>
+      <w:bookmarkStart w:name="_Toc166276337" w:id="29"/>
       <w:r>
         <w:rPr>
           <w:sz w:val="28"/>
@@ -14032,7 +14051,7 @@
           <w:szCs w:val="24"/>
         </w:rPr>
       </w:pPr>
-      <w:bookmarkStart w:id="30" w:name="_Toc166276338"/>
+      <w:bookmarkStart w:name="_Toc166276338" w:id="30"/>
       <w:r>
         <w:rPr>
           <w:sz w:val="24"/>
@@ -14103,7 +14122,7 @@
           <w:szCs w:val="24"/>
         </w:rPr>
       </w:pPr>
-      <w:bookmarkStart w:id="31" w:name="_Toc166276339"/>
+      <w:bookmarkStart w:name="_Toc166276339" w:id="31"/>
       <w:r>
         <w:rPr>
           <w:sz w:val="24"/>
@@ -14205,7 +14224,7 @@
     <w:sectPr>
       <w:headerReference w:type="default" r:id="rId31"/>
       <w:footerReference w:type="default" r:id="rId32"/>
-      <w:pgSz w:w="12240" w:h="15840"/>
+      <w:pgSz w:w="12240" w:h="15840" w:orient="portrait"/>
       <w:pgMar w:top="1440" w:right="1440" w:bottom="1440" w:left="1440" w:header="720" w:footer="720" w:gutter="0"/>
       <w:cols w:space="720"/>
       <w:titlePg/>
@@ -14286,7 +14305,7 @@
 </file>
 
 <file path=word/header1.xml><?xml version="1.0" encoding="utf-8"?>
-<w:hdr xmlns:wpc="http://schemas.microsoft.com/office/word/2010/wordprocessingCanvas" xmlns:cx="http://schemas.microsoft.com/office/drawing/2014/chartex" xmlns:cx1="http://schemas.microsoft.com/office/drawing/2015/9/8/chartex" xmlns:cx2="http://schemas.microsoft.com/office/drawing/2015/10/21/chartex" xmlns:cx3="http://schemas.microsoft.com/office/drawing/2016/5/9/chartex" xmlns:cx4="http://schemas.microsoft.com/office/drawing/2016/5/10/chartex" xmlns:cx5="http://schemas.microsoft.com/office/drawing/2016/5/11/chartex" xmlns:cx6="http://schemas.microsoft.com/office/drawing/2016/5/12/chartex" xmlns:cx7="http://schemas.microsoft.com/office/drawing/2016/5/13/chartex" xmlns:cx8="http://schemas.microsoft.com/office/drawing/2016/5/14/chartex" xmlns:mc="http://schemas.openxmlformats.org/markup-compatibility/2006" xmlns:aink="http://schemas.microsoft.com/office/drawing/2016/ink" xmlns:am3d="http://schemas.microsoft.com/office/drawing/2017/model3d" xmlns:o="urn:schemas-microsoft-com:office:office" xmlns:oel="http://schemas.microsoft.com/office/2019/extlst" xmlns:r="http://schemas.openxmlformats.org/officeDocument/2006/relationships" xmlns:m="http://schemas.openxmlformats.org/officeDocument/2006/math" xmlns:v="urn:schemas-microsoft-com:vml" xmlns:wp14="http://schemas.microsoft.com/office/word/2010/wordprocessingDrawing" xmlns:wp="http://schemas.openxmlformats.org/drawingml/2006/wordprocessingDrawing" xmlns:w10="urn:schemas-microsoft-com:office:word" xmlns:w="http://schemas.openxmlformats.org/wordprocessingml/2006/main" xmlns:w14="http://schemas.microsoft.com/office/word/2010/wordml" xmlns:w15="http://schemas.microsoft.com/office/word/2012/wordml" xmlns:w16cex="http://schemas.microsoft.com/office/word/2018/wordml/cex" xmlns:w16cid="http://schemas.microsoft.com/office/word/2016/wordml/cid" xmlns:w16="http://schemas.microsoft.com/office/word/2018/wordml" xmlns:w16du="http://schemas.microsoft.com/office/word/2023/wordml/word16du" xmlns:w16sdtdh="http://schemas.microsoft.com/office/word/2020/wordml/sdtdatahash" xmlns:w16se="http://schemas.microsoft.com/office/word/2015/wordml/symex" xmlns:wpg="http://schemas.microsoft.com/office/word/2010/wordprocessingGroup" xmlns:wpi="http://schemas.microsoft.com/office/word/2010/wordprocessingInk" xmlns:wne="http://schemas.microsoft.com/office/word/2006/wordml" xmlns:wps="http://schemas.microsoft.com/office/word/2010/wordprocessingShape" mc:Ignorable="w14 w15 w16se w16cid w16 w16cex w16sdtdh w16du wp14">
+<w:hdr xmlns:wpc="http://schemas.microsoft.com/office/word/2010/wordprocessingCanvas" xmlns:cx="http://schemas.microsoft.com/office/drawing/2014/chartex" xmlns:cx1="http://schemas.microsoft.com/office/drawing/2015/9/8/chartex" xmlns:cx2="http://schemas.microsoft.com/office/drawing/2015/10/21/chartex" xmlns:cx3="http://schemas.microsoft.com/office/drawing/2016/5/9/chartex" xmlns:cx4="http://schemas.microsoft.com/office/drawing/2016/5/10/chartex" xmlns:cx5="http://schemas.microsoft.com/office/drawing/2016/5/11/chartex" xmlns:cx6="http://schemas.microsoft.com/office/drawing/2016/5/12/chartex" xmlns:cx7="http://schemas.microsoft.com/office/drawing/2016/5/13/chartex" xmlns:cx8="http://schemas.microsoft.com/office/drawing/2016/5/14/chartex" xmlns:mc="http://schemas.openxmlformats.org/markup-compatibility/2006" xmlns:aink="http://schemas.microsoft.com/office/drawing/2016/ink" xmlns:am3d="http://schemas.microsoft.com/office/drawing/2017/model3d" xmlns:o="urn:schemas-microsoft-com:office:office" xmlns:oel="http://schemas.microsoft.com/office/2019/extlst" xmlns:r="http://schemas.openxmlformats.org/officeDocument/2006/relationships" xmlns:m="http://schemas.openxmlformats.org/officeDocument/2006/math" xmlns:v="urn:schemas-microsoft-com:vml" xmlns:wp14="http://schemas.microsoft.com/office/word/2010/wordprocessingDrawing" xmlns:wp="http://schemas.openxmlformats.org/drawingml/2006/wordprocessingDrawing" xmlns:w10="urn:schemas-microsoft-com:office:word" xmlns:w="http://schemas.openxmlformats.org/wordprocessingml/2006/main" xmlns:w14="http://schemas.microsoft.com/office/word/2010/wordml" xmlns:w15="http://schemas.microsoft.com/office/word/2012/wordml" xmlns:w16cex="http://schemas.microsoft.com/office/word/2018/wordml/cex" xmlns:w16cid="http://schemas.microsoft.com/office/word/2016/wordml/cid" xmlns:w16="http://schemas.microsoft.com/office/word/2018/wordml" xmlns:w16du="http://schemas.microsoft.com/office/word/2023/wordml/word16du" xmlns:w16sdtdh="http://schemas.microsoft.com/office/word/2020/wordml/sdtdatahash" xmlns:w16se="http://schemas.microsoft.com/office/word/2015/wordml/symex" xmlns:wpg="http://schemas.microsoft.com/office/word/2010/wordprocessingGroup" xmlns:wpi="http://schemas.microsoft.com/office/word/2010/wordprocessingInk" xmlns:wne="http://schemas.microsoft.com/office/word/2006/wordml" xmlns:wps="http://schemas.microsoft.com/office/word/2010/wordprocessingShape" xmlns:a="http://schemas.openxmlformats.org/drawingml/2006/main" xmlns:pic="http://schemas.openxmlformats.org/drawingml/2006/picture" mc:Ignorable="w14 w15 w16se w16cid w16 w16cex w16sdtdh w16du wp14">
   <w:p>
     <w:pPr>
       <w:pStyle w:val="Header"/>
@@ -14355,7 +14374,7 @@
         <w:ind w:left="720" w:hanging="360"/>
       </w:pPr>
       <w:rPr>
-        <w:rFonts w:ascii="Symbol" w:hAnsi="Symbol" w:hint="default"/>
+        <w:rFonts w:hint="default" w:ascii="Symbol" w:hAnsi="Symbol"/>
       </w:rPr>
     </w:lvl>
     <w:lvl w:ilvl="1" w:tplc="FFFFFFFF" w:tentative="1">
@@ -14367,7 +14386,7 @@
         <w:ind w:left="1440" w:hanging="360"/>
       </w:pPr>
       <w:rPr>
-        <w:rFonts w:ascii="Courier New" w:hAnsi="Courier New" w:cs="Courier New" w:hint="default"/>
+        <w:rFonts w:hint="default" w:ascii="Courier New" w:hAnsi="Courier New" w:cs="Courier New"/>
       </w:rPr>
     </w:lvl>
     <w:lvl w:ilvl="2" w:tplc="FFFFFFFF" w:tentative="1">
@@ -14379,7 +14398,7 @@
         <w:ind w:left="2160" w:hanging="360"/>
       </w:pPr>
       <w:rPr>
-        <w:rFonts w:ascii="Wingdings" w:hAnsi="Wingdings" w:hint="default"/>
+        <w:rFonts w:hint="default" w:ascii="Wingdings" w:hAnsi="Wingdings"/>
       </w:rPr>
     </w:lvl>
     <w:lvl w:ilvl="3" w:tplc="FFFFFFFF" w:tentative="1">
@@ -14391,7 +14410,7 @@
         <w:ind w:left="2880" w:hanging="360"/>
       </w:pPr>
       <w:rPr>
-        <w:rFonts w:ascii="Symbol" w:hAnsi="Symbol" w:hint="default"/>
+        <w:rFonts w:hint="default" w:ascii="Symbol" w:hAnsi="Symbol"/>
       </w:rPr>
     </w:lvl>
     <w:lvl w:ilvl="4" w:tplc="FFFFFFFF" w:tentative="1">
@@ -14403,7 +14422,7 @@
         <w:ind w:left="3600" w:hanging="360"/>
       </w:pPr>
       <w:rPr>
-        <w:rFonts w:ascii="Courier New" w:hAnsi="Courier New" w:cs="Courier New" w:hint="default"/>
+        <w:rFonts w:hint="default" w:ascii="Courier New" w:hAnsi="Courier New" w:cs="Courier New"/>
       </w:rPr>
     </w:lvl>
     <w:lvl w:ilvl="5" w:tplc="FFFFFFFF" w:tentative="1">
@@ -14415,7 +14434,7 @@
         <w:ind w:left="4320" w:hanging="360"/>
       </w:pPr>
       <w:rPr>
-        <w:rFonts w:ascii="Wingdings" w:hAnsi="Wingdings" w:hint="default"/>
+        <w:rFonts w:hint="default" w:ascii="Wingdings" w:hAnsi="Wingdings"/>
       </w:rPr>
     </w:lvl>
     <w:lvl w:ilvl="6" w:tplc="FFFFFFFF" w:tentative="1">
@@ -14427,7 +14446,7 @@
         <w:ind w:left="5040" w:hanging="360"/>
       </w:pPr>
       <w:rPr>
-        <w:rFonts w:ascii="Symbol" w:hAnsi="Symbol" w:hint="default"/>
+        <w:rFonts w:hint="default" w:ascii="Symbol" w:hAnsi="Symbol"/>
       </w:rPr>
     </w:lvl>
     <w:lvl w:ilvl="7" w:tplc="FFFFFFFF" w:tentative="1">
@@ -14439,7 +14458,7 @@
         <w:ind w:left="5760" w:hanging="360"/>
       </w:pPr>
       <w:rPr>
-        <w:rFonts w:ascii="Courier New" w:hAnsi="Courier New" w:cs="Courier New" w:hint="default"/>
+        <w:rFonts w:hint="default" w:ascii="Courier New" w:hAnsi="Courier New" w:cs="Courier New"/>
       </w:rPr>
     </w:lvl>
     <w:lvl w:ilvl="8" w:tplc="FFFFFFFF" w:tentative="1">
@@ -14451,7 +14470,7 @@
         <w:ind w:left="6480" w:hanging="360"/>
       </w:pPr>
       <w:rPr>
-        <w:rFonts w:ascii="Wingdings" w:hAnsi="Wingdings" w:hint="default"/>
+        <w:rFonts w:hint="default" w:ascii="Wingdings" w:hAnsi="Wingdings"/>
       </w:rPr>
     </w:lvl>
   </w:abstractNum>
@@ -14468,7 +14487,7 @@
         <w:ind w:left="720" w:hanging="360"/>
       </w:pPr>
       <w:rPr>
-        <w:rFonts w:ascii="Symbol" w:hAnsi="Symbol" w:hint="default"/>
+        <w:rFonts w:hint="default" w:ascii="Symbol" w:hAnsi="Symbol"/>
       </w:rPr>
     </w:lvl>
     <w:lvl w:ilvl="1" w:tplc="04090003" w:tentative="1">
@@ -14480,7 +14499,7 @@
         <w:ind w:left="1440" w:hanging="360"/>
       </w:pPr>
       <w:rPr>
-        <w:rFonts w:ascii="Courier New" w:hAnsi="Courier New" w:cs="Courier New" w:hint="default"/>
+        <w:rFonts w:hint="default" w:ascii="Courier New" w:hAnsi="Courier New" w:cs="Courier New"/>
       </w:rPr>
     </w:lvl>
     <w:lvl w:ilvl="2" w:tplc="04090005" w:tentative="1">
@@ -14492,7 +14511,7 @@
         <w:ind w:left="2160" w:hanging="360"/>
       </w:pPr>
       <w:rPr>
-        <w:rFonts w:ascii="Wingdings" w:hAnsi="Wingdings" w:hint="default"/>
+        <w:rFonts w:hint="default" w:ascii="Wingdings" w:hAnsi="Wingdings"/>
       </w:rPr>
     </w:lvl>
     <w:lvl w:ilvl="3" w:tplc="04090001" w:tentative="1">
@@ -14504,7 +14523,7 @@
         <w:ind w:left="2880" w:hanging="360"/>
       </w:pPr>
       <w:rPr>
-        <w:rFonts w:ascii="Symbol" w:hAnsi="Symbol" w:hint="default"/>
+        <w:rFonts w:hint="default" w:ascii="Symbol" w:hAnsi="Symbol"/>
       </w:rPr>
     </w:lvl>
     <w:lvl w:ilvl="4" w:tplc="04090003" w:tentative="1">
@@ -14516,7 +14535,7 @@
         <w:ind w:left="3600" w:hanging="360"/>
       </w:pPr>
       <w:rPr>
-        <w:rFonts w:ascii="Courier New" w:hAnsi="Courier New" w:cs="Courier New" w:hint="default"/>
+        <w:rFonts w:hint="default" w:ascii="Courier New" w:hAnsi="Courier New" w:cs="Courier New"/>
       </w:rPr>
     </w:lvl>
     <w:lvl w:ilvl="5" w:tplc="04090005" w:tentative="1">
@@ -14528,7 +14547,7 @@
         <w:ind w:left="4320" w:hanging="360"/>
       </w:pPr>
       <w:rPr>
-        <w:rFonts w:ascii="Wingdings" w:hAnsi="Wingdings" w:hint="default"/>
+        <w:rFonts w:hint="default" w:ascii="Wingdings" w:hAnsi="Wingdings"/>
       </w:rPr>
     </w:lvl>
     <w:lvl w:ilvl="6" w:tplc="04090001" w:tentative="1">
@@ -14540,7 +14559,7 @@
         <w:ind w:left="5040" w:hanging="360"/>
       </w:pPr>
       <w:rPr>
-        <w:rFonts w:ascii="Symbol" w:hAnsi="Symbol" w:hint="default"/>
+        <w:rFonts w:hint="default" w:ascii="Symbol" w:hAnsi="Symbol"/>
       </w:rPr>
     </w:lvl>
     <w:lvl w:ilvl="7" w:tplc="04090003" w:tentative="1">
@@ -14552,7 +14571,7 @@
         <w:ind w:left="5760" w:hanging="360"/>
       </w:pPr>
       <w:rPr>
-        <w:rFonts w:ascii="Courier New" w:hAnsi="Courier New" w:cs="Courier New" w:hint="default"/>
+        <w:rFonts w:hint="default" w:ascii="Courier New" w:hAnsi="Courier New" w:cs="Courier New"/>
       </w:rPr>
     </w:lvl>
     <w:lvl w:ilvl="8" w:tplc="04090005" w:tentative="1">
@@ -14564,7 +14583,7 @@
         <w:ind w:left="6480" w:hanging="360"/>
       </w:pPr>
       <w:rPr>
-        <w:rFonts w:ascii="Wingdings" w:hAnsi="Wingdings" w:hint="default"/>
+        <w:rFonts w:hint="default" w:ascii="Wingdings" w:hAnsi="Wingdings"/>
       </w:rPr>
     </w:lvl>
   </w:abstractNum>
@@ -14807,7 +14826,7 @@
         <w:ind w:left="720" w:hanging="360"/>
       </w:pPr>
       <w:rPr>
-        <w:rFonts w:ascii="Symbol" w:hAnsi="Symbol" w:hint="default"/>
+        <w:rFonts w:hint="default" w:ascii="Symbol" w:hAnsi="Symbol"/>
       </w:rPr>
     </w:lvl>
     <w:lvl w:ilvl="1" w:tplc="04090003" w:tentative="1">
@@ -14819,7 +14838,7 @@
         <w:ind w:left="1440" w:hanging="360"/>
       </w:pPr>
       <w:rPr>
-        <w:rFonts w:ascii="Courier New" w:hAnsi="Courier New" w:cs="Courier New" w:hint="default"/>
+        <w:rFonts w:hint="default" w:ascii="Courier New" w:hAnsi="Courier New" w:cs="Courier New"/>
       </w:rPr>
     </w:lvl>
     <w:lvl w:ilvl="2" w:tplc="04090005" w:tentative="1">
@@ -14831,7 +14850,7 @@
         <w:ind w:left="2160" w:hanging="360"/>
       </w:pPr>
       <w:rPr>
-        <w:rFonts w:ascii="Wingdings" w:hAnsi="Wingdings" w:hint="default"/>
+        <w:rFonts w:hint="default" w:ascii="Wingdings" w:hAnsi="Wingdings"/>
       </w:rPr>
     </w:lvl>
     <w:lvl w:ilvl="3" w:tplc="04090001" w:tentative="1">
@@ -14843,7 +14862,7 @@
         <w:ind w:left="2880" w:hanging="360"/>
       </w:pPr>
       <w:rPr>
-        <w:rFonts w:ascii="Symbol" w:hAnsi="Symbol" w:hint="default"/>
+        <w:rFonts w:hint="default" w:ascii="Symbol" w:hAnsi="Symbol"/>
       </w:rPr>
     </w:lvl>
     <w:lvl w:ilvl="4" w:tplc="04090003" w:tentative="1">
@@ -14855,7 +14874,7 @@
         <w:ind w:left="3600" w:hanging="360"/>
       </w:pPr>
       <w:rPr>
-        <w:rFonts w:ascii="Courier New" w:hAnsi="Courier New" w:cs="Courier New" w:hint="default"/>
+        <w:rFonts w:hint="default" w:ascii="Courier New" w:hAnsi="Courier New" w:cs="Courier New"/>
       </w:rPr>
     </w:lvl>
     <w:lvl w:ilvl="5" w:tplc="04090005" w:tentative="1">
@@ -14867,7 +14886,7 @@
         <w:ind w:left="4320" w:hanging="360"/>
       </w:pPr>
       <w:rPr>
-        <w:rFonts w:ascii="Wingdings" w:hAnsi="Wingdings" w:hint="default"/>
+        <w:rFonts w:hint="default" w:ascii="Wingdings" w:hAnsi="Wingdings"/>
       </w:rPr>
     </w:lvl>
     <w:lvl w:ilvl="6" w:tplc="04090001" w:tentative="1">
@@ -14879,7 +14898,7 @@
         <w:ind w:left="5040" w:hanging="360"/>
       </w:pPr>
       <w:rPr>
-        <w:rFonts w:ascii="Symbol" w:hAnsi="Symbol" w:hint="default"/>
+        <w:rFonts w:hint="default" w:ascii="Symbol" w:hAnsi="Symbol"/>
       </w:rPr>
     </w:lvl>
     <w:lvl w:ilvl="7" w:tplc="04090003" w:tentative="1">
@@ -14891,7 +14910,7 @@
         <w:ind w:left="5760" w:hanging="360"/>
       </w:pPr>
       <w:rPr>
-        <w:rFonts w:ascii="Courier New" w:hAnsi="Courier New" w:cs="Courier New" w:hint="default"/>
+        <w:rFonts w:hint="default" w:ascii="Courier New" w:hAnsi="Courier New" w:cs="Courier New"/>
       </w:rPr>
     </w:lvl>
     <w:lvl w:ilvl="8" w:tplc="04090005" w:tentative="1">
@@ -14903,7 +14922,7 @@
         <w:ind w:left="6480" w:hanging="360"/>
       </w:pPr>
       <w:rPr>
-        <w:rFonts w:ascii="Wingdings" w:hAnsi="Wingdings" w:hint="default"/>
+        <w:rFonts w:hint="default" w:ascii="Wingdings" w:hAnsi="Wingdings"/>
       </w:rPr>
     </w:lvl>
   </w:abstractNum>
@@ -14920,7 +14939,7 @@
         <w:ind w:left="720" w:hanging="360"/>
       </w:pPr>
       <w:rPr>
-        <w:rFonts w:ascii="Symbol" w:hAnsi="Symbol" w:hint="default"/>
+        <w:rFonts w:hint="default" w:ascii="Symbol" w:hAnsi="Symbol"/>
       </w:rPr>
     </w:lvl>
     <w:lvl w:ilvl="1" w:tplc="04090003" w:tentative="1">
@@ -14932,7 +14951,7 @@
         <w:ind w:left="1440" w:hanging="360"/>
       </w:pPr>
       <w:rPr>
-        <w:rFonts w:ascii="Courier New" w:hAnsi="Courier New" w:cs="Courier New" w:hint="default"/>
+        <w:rFonts w:hint="default" w:ascii="Courier New" w:hAnsi="Courier New" w:cs="Courier New"/>
       </w:rPr>
     </w:lvl>
     <w:lvl w:ilvl="2" w:tplc="04090005" w:tentative="1">
@@ -14944,7 +14963,7 @@
         <w:ind w:left="2160" w:hanging="360"/>
       </w:pPr>
       <w:rPr>
-        <w:rFonts w:ascii="Wingdings" w:hAnsi="Wingdings" w:hint="default"/>
+        <w:rFonts w:hint="default" w:ascii="Wingdings" w:hAnsi="Wingdings"/>
       </w:rPr>
     </w:lvl>
     <w:lvl w:ilvl="3" w:tplc="04090001" w:tentative="1">
@@ -14956,7 +14975,7 @@
         <w:ind w:left="2880" w:hanging="360"/>
       </w:pPr>
       <w:rPr>
-        <w:rFonts w:ascii="Symbol" w:hAnsi="Symbol" w:hint="default"/>
+        <w:rFonts w:hint="default" w:ascii="Symbol" w:hAnsi="Symbol"/>
       </w:rPr>
     </w:lvl>
     <w:lvl w:ilvl="4" w:tplc="04090003" w:tentative="1">
@@ -14968,7 +14987,7 @@
         <w:ind w:left="3600" w:hanging="360"/>
       </w:pPr>
       <w:rPr>
-        <w:rFonts w:ascii="Courier New" w:hAnsi="Courier New" w:cs="Courier New" w:hint="default"/>
+        <w:rFonts w:hint="default" w:ascii="Courier New" w:hAnsi="Courier New" w:cs="Courier New"/>
       </w:rPr>
     </w:lvl>
     <w:lvl w:ilvl="5" w:tplc="04090005" w:tentative="1">
@@ -14980,7 +14999,7 @@
         <w:ind w:left="4320" w:hanging="360"/>
       </w:pPr>
       <w:rPr>
-        <w:rFonts w:ascii="Wingdings" w:hAnsi="Wingdings" w:hint="default"/>
+        <w:rFonts w:hint="default" w:ascii="Wingdings" w:hAnsi="Wingdings"/>
       </w:rPr>
     </w:lvl>
     <w:lvl w:ilvl="6" w:tplc="04090001" w:tentative="1">
@@ -14992,7 +15011,7 @@
         <w:ind w:left="5040" w:hanging="360"/>
       </w:pPr>
       <w:rPr>
-        <w:rFonts w:ascii="Symbol" w:hAnsi="Symbol" w:hint="default"/>
+        <w:rFonts w:hint="default" w:ascii="Symbol" w:hAnsi="Symbol"/>
       </w:rPr>
     </w:lvl>
     <w:lvl w:ilvl="7" w:tplc="04090003" w:tentative="1">
@@ -15004,7 +15023,7 @@
         <w:ind w:left="5760" w:hanging="360"/>
       </w:pPr>
       <w:rPr>
-        <w:rFonts w:ascii="Courier New" w:hAnsi="Courier New" w:cs="Courier New" w:hint="default"/>
+        <w:rFonts w:hint="default" w:ascii="Courier New" w:hAnsi="Courier New" w:cs="Courier New"/>
       </w:rPr>
     </w:lvl>
     <w:lvl w:ilvl="8" w:tplc="04090005" w:tentative="1">
@@ -15016,7 +15035,7 @@
         <w:ind w:left="6480" w:hanging="360"/>
       </w:pPr>
       <w:rPr>
-        <w:rFonts w:ascii="Wingdings" w:hAnsi="Wingdings" w:hint="default"/>
+        <w:rFonts w:hint="default" w:ascii="Wingdings" w:hAnsi="Wingdings"/>
       </w:rPr>
     </w:lvl>
   </w:abstractNum>
@@ -15036,7 +15055,7 @@
         <w:ind w:left="720" w:hanging="360"/>
       </w:pPr>
       <w:rPr>
-        <w:rFonts w:ascii="Wingdings" w:hAnsi="Wingdings" w:hint="default"/>
+        <w:rFonts w:hint="default" w:ascii="Wingdings" w:hAnsi="Wingdings"/>
       </w:rPr>
     </w:lvl>
     <w:lvl w:ilvl="1" w:tplc="0A048F48" w:tentative="1">
@@ -15051,7 +15070,7 @@
         <w:ind w:left="1440" w:hanging="360"/>
       </w:pPr>
       <w:rPr>
-        <w:rFonts w:ascii="Wingdings" w:hAnsi="Wingdings" w:hint="default"/>
+        <w:rFonts w:hint="default" w:ascii="Wingdings" w:hAnsi="Wingdings"/>
       </w:rPr>
     </w:lvl>
     <w:lvl w:ilvl="2" w:tplc="2BE090D2" w:tentative="1">
@@ -15066,7 +15085,7 @@
         <w:ind w:left="2160" w:hanging="360"/>
       </w:pPr>
       <w:rPr>
-        <w:rFonts w:ascii="Wingdings" w:hAnsi="Wingdings" w:hint="default"/>
+        <w:rFonts w:hint="default" w:ascii="Wingdings" w:hAnsi="Wingdings"/>
       </w:rPr>
     </w:lvl>
     <w:lvl w:ilvl="3" w:tplc="547A5B28" w:tentative="1">
@@ -15081,7 +15100,7 @@
         <w:ind w:left="2880" w:hanging="360"/>
       </w:pPr>
       <w:rPr>
-        <w:rFonts w:ascii="Wingdings" w:hAnsi="Wingdings" w:hint="default"/>
+        <w:rFonts w:hint="default" w:ascii="Wingdings" w:hAnsi="Wingdings"/>
       </w:rPr>
     </w:lvl>
     <w:lvl w:ilvl="4" w:tplc="6058A4FA" w:tentative="1">
@@ -15096,7 +15115,7 @@
         <w:ind w:left="3600" w:hanging="360"/>
       </w:pPr>
       <w:rPr>
-        <w:rFonts w:ascii="Wingdings" w:hAnsi="Wingdings" w:hint="default"/>
+        <w:rFonts w:hint="default" w:ascii="Wingdings" w:hAnsi="Wingdings"/>
       </w:rPr>
     </w:lvl>
     <w:lvl w:ilvl="5" w:tplc="763EA374" w:tentative="1">
@@ -15111,7 +15130,7 @@
         <w:ind w:left="4320" w:hanging="360"/>
       </w:pPr>
       <w:rPr>
-        <w:rFonts w:ascii="Wingdings" w:hAnsi="Wingdings" w:hint="default"/>
+        <w:rFonts w:hint="default" w:ascii="Wingdings" w:hAnsi="Wingdings"/>
       </w:rPr>
     </w:lvl>
     <w:lvl w:ilvl="6" w:tplc="2732F1B6" w:tentative="1">
@@ -15126,7 +15145,7 @@
         <w:ind w:left="5040" w:hanging="360"/>
       </w:pPr>
       <w:rPr>
-        <w:rFonts w:ascii="Wingdings" w:hAnsi="Wingdings" w:hint="default"/>
+        <w:rFonts w:hint="default" w:ascii="Wingdings" w:hAnsi="Wingdings"/>
       </w:rPr>
     </w:lvl>
     <w:lvl w:ilvl="7" w:tplc="8B106702" w:tentative="1">
@@ -15141,7 +15160,7 @@
         <w:ind w:left="5760" w:hanging="360"/>
       </w:pPr>
       <w:rPr>
-        <w:rFonts w:ascii="Wingdings" w:hAnsi="Wingdings" w:hint="default"/>
+        <w:rFonts w:hint="default" w:ascii="Wingdings" w:hAnsi="Wingdings"/>
       </w:rPr>
     </w:lvl>
     <w:lvl w:ilvl="8" w:tplc="56185F20" w:tentative="1">
@@ -15156,7 +15175,7 @@
         <w:ind w:left="6480" w:hanging="360"/>
       </w:pPr>
       <w:rPr>
-        <w:rFonts w:ascii="Wingdings" w:hAnsi="Wingdings" w:hint="default"/>
+        <w:rFonts w:hint="default" w:ascii="Wingdings" w:hAnsi="Wingdings"/>
       </w:rPr>
     </w:lvl>
   </w:abstractNum>
@@ -15173,7 +15192,7 @@
         <w:ind w:left="720" w:hanging="360"/>
       </w:pPr>
       <w:rPr>
-        <w:rFonts w:ascii="Symbol" w:hAnsi="Symbol" w:hint="default"/>
+        <w:rFonts w:hint="default" w:ascii="Symbol" w:hAnsi="Symbol"/>
       </w:rPr>
     </w:lvl>
     <w:lvl w:ilvl="1" w:tplc="04090003" w:tentative="1">
@@ -15185,7 +15204,7 @@
         <w:ind w:left="1440" w:hanging="360"/>
       </w:pPr>
       <w:rPr>
-        <w:rFonts w:ascii="Courier New" w:hAnsi="Courier New" w:cs="Courier New" w:hint="default"/>
+        <w:rFonts w:hint="default" w:ascii="Courier New" w:hAnsi="Courier New" w:cs="Courier New"/>
       </w:rPr>
     </w:lvl>
     <w:lvl w:ilvl="2" w:tplc="04090005" w:tentative="1">
@@ -15197,7 +15216,7 @@
         <w:ind w:left="2160" w:hanging="360"/>
       </w:pPr>
       <w:rPr>
-        <w:rFonts w:ascii="Wingdings" w:hAnsi="Wingdings" w:hint="default"/>
+        <w:rFonts w:hint="default" w:ascii="Wingdings" w:hAnsi="Wingdings"/>
       </w:rPr>
     </w:lvl>
     <w:lvl w:ilvl="3" w:tplc="04090001" w:tentative="1">
@@ -15209,7 +15228,7 @@
         <w:ind w:left="2880" w:hanging="360"/>
       </w:pPr>
       <w:rPr>
-        <w:rFonts w:ascii="Symbol" w:hAnsi="Symbol" w:hint="default"/>
+        <w:rFonts w:hint="default" w:ascii="Symbol" w:hAnsi="Symbol"/>
       </w:rPr>
     </w:lvl>
     <w:lvl w:ilvl="4" w:tplc="04090003" w:tentative="1">
@@ -15221,7 +15240,7 @@
         <w:ind w:left="3600" w:hanging="360"/>
       </w:pPr>
       <w:rPr>
-        <w:rFonts w:ascii="Courier New" w:hAnsi="Courier New" w:cs="Courier New" w:hint="default"/>
+        <w:rFonts w:hint="default" w:ascii="Courier New" w:hAnsi="Courier New" w:cs="Courier New"/>
       </w:rPr>
     </w:lvl>
     <w:lvl w:ilvl="5" w:tplc="04090005" w:tentative="1">
@@ -15233,7 +15252,7 @@
         <w:ind w:left="4320" w:hanging="360"/>
       </w:pPr>
       <w:rPr>
-        <w:rFonts w:ascii="Wingdings" w:hAnsi="Wingdings" w:hint="default"/>
+        <w:rFonts w:hint="default" w:ascii="Wingdings" w:hAnsi="Wingdings"/>
       </w:rPr>
     </w:lvl>
     <w:lvl w:ilvl="6" w:tplc="04090001" w:tentative="1">
@@ -15245,7 +15264,7 @@
         <w:ind w:left="5040" w:hanging="360"/>
       </w:pPr>
       <w:rPr>
-        <w:rFonts w:ascii="Symbol" w:hAnsi="Symbol" w:hint="default"/>
+        <w:rFonts w:hint="default" w:ascii="Symbol" w:hAnsi="Symbol"/>
       </w:rPr>
     </w:lvl>
     <w:lvl w:ilvl="7" w:tplc="04090003" w:tentative="1">
@@ -15257,7 +15276,7 @@
         <w:ind w:left="5760" w:hanging="360"/>
       </w:pPr>
       <w:rPr>
-        <w:rFonts w:ascii="Courier New" w:hAnsi="Courier New" w:cs="Courier New" w:hint="default"/>
+        <w:rFonts w:hint="default" w:ascii="Courier New" w:hAnsi="Courier New" w:cs="Courier New"/>
       </w:rPr>
     </w:lvl>
     <w:lvl w:ilvl="8" w:tplc="04090005" w:tentative="1">
@@ -15269,7 +15288,7 @@
         <w:ind w:left="6480" w:hanging="360"/>
       </w:pPr>
       <w:rPr>
-        <w:rFonts w:ascii="Wingdings" w:hAnsi="Wingdings" w:hint="default"/>
+        <w:rFonts w:hint="default" w:ascii="Wingdings" w:hAnsi="Wingdings"/>
       </w:rPr>
     </w:lvl>
   </w:abstractNum>
@@ -15286,7 +15305,7 @@
         <w:ind w:left="720" w:hanging="360"/>
       </w:pPr>
       <w:rPr>
-        <w:rFonts w:ascii="Symbol" w:hAnsi="Symbol" w:hint="default"/>
+        <w:rFonts w:hint="default" w:ascii="Symbol" w:hAnsi="Symbol"/>
       </w:rPr>
     </w:lvl>
     <w:lvl w:ilvl="1" w:tplc="04090003" w:tentative="1">
@@ -15298,7 +15317,7 @@
         <w:ind w:left="1440" w:hanging="360"/>
       </w:pPr>
       <w:rPr>
-        <w:rFonts w:ascii="Courier New" w:hAnsi="Courier New" w:cs="Courier New" w:hint="default"/>
+        <w:rFonts w:hint="default" w:ascii="Courier New" w:hAnsi="Courier New" w:cs="Courier New"/>
       </w:rPr>
     </w:lvl>
     <w:lvl w:ilvl="2" w:tplc="04090005" w:tentative="1">
@@ -15310,7 +15329,7 @@
         <w:ind w:left="2160" w:hanging="360"/>
       </w:pPr>
       <w:rPr>
-        <w:rFonts w:ascii="Wingdings" w:hAnsi="Wingdings" w:hint="default"/>
+        <w:rFonts w:hint="default" w:ascii="Wingdings" w:hAnsi="Wingdings"/>
       </w:rPr>
     </w:lvl>
     <w:lvl w:ilvl="3" w:tplc="04090001" w:tentative="1">
@@ -15322,7 +15341,7 @@
         <w:ind w:left="2880" w:hanging="360"/>
       </w:pPr>
       <w:rPr>
-        <w:rFonts w:ascii="Symbol" w:hAnsi="Symbol" w:hint="default"/>
+        <w:rFonts w:hint="default" w:ascii="Symbol" w:hAnsi="Symbol"/>
       </w:rPr>
     </w:lvl>
     <w:lvl w:ilvl="4" w:tplc="04090003" w:tentative="1">
@@ -15334,7 +15353,7 @@
         <w:ind w:left="3600" w:hanging="360"/>
       </w:pPr>
       <w:rPr>
-        <w:rFonts w:ascii="Courier New" w:hAnsi="Courier New" w:cs="Courier New" w:hint="default"/>
+        <w:rFonts w:hint="default" w:ascii="Courier New" w:hAnsi="Courier New" w:cs="Courier New"/>
       </w:rPr>
     </w:lvl>
     <w:lvl w:ilvl="5" w:tplc="04090005" w:tentative="1">
@@ -15346,7 +15365,7 @@
         <w:ind w:left="4320" w:hanging="360"/>
       </w:pPr>
       <w:rPr>
-        <w:rFonts w:ascii="Wingdings" w:hAnsi="Wingdings" w:hint="default"/>
+        <w:rFonts w:hint="default" w:ascii="Wingdings" w:hAnsi="Wingdings"/>
       </w:rPr>
     </w:lvl>
     <w:lvl w:ilvl="6" w:tplc="04090001" w:tentative="1">
@@ -15358,7 +15377,7 @@
         <w:ind w:left="5040" w:hanging="360"/>
       </w:pPr>
       <w:rPr>
-        <w:rFonts w:ascii="Symbol" w:hAnsi="Symbol" w:hint="default"/>
+        <w:rFonts w:hint="default" w:ascii="Symbol" w:hAnsi="Symbol"/>
       </w:rPr>
     </w:lvl>
     <w:lvl w:ilvl="7" w:tplc="04090003" w:tentative="1">
@@ -15370,7 +15389,7 @@
         <w:ind w:left="5760" w:hanging="360"/>
       </w:pPr>
       <w:rPr>
-        <w:rFonts w:ascii="Courier New" w:hAnsi="Courier New" w:cs="Courier New" w:hint="default"/>
+        <w:rFonts w:hint="default" w:ascii="Courier New" w:hAnsi="Courier New" w:cs="Courier New"/>
       </w:rPr>
     </w:lvl>
     <w:lvl w:ilvl="8" w:tplc="04090005" w:tentative="1">
@@ -15382,7 +15401,7 @@
         <w:ind w:left="6480" w:hanging="360"/>
       </w:pPr>
       <w:rPr>
-        <w:rFonts w:ascii="Wingdings" w:hAnsi="Wingdings" w:hint="default"/>
+        <w:rFonts w:hint="default" w:ascii="Wingdings" w:hAnsi="Wingdings"/>
       </w:rPr>
     </w:lvl>
   </w:abstractNum>
@@ -15399,7 +15418,7 @@
         <w:ind w:left="720" w:hanging="360"/>
       </w:pPr>
       <w:rPr>
-        <w:rFonts w:ascii="Symbol" w:hAnsi="Symbol" w:hint="default"/>
+        <w:rFonts w:hint="default" w:ascii="Symbol" w:hAnsi="Symbol"/>
       </w:rPr>
     </w:lvl>
     <w:lvl w:ilvl="1" w:tplc="04090003" w:tentative="1">
@@ -15411,7 +15430,7 @@
         <w:ind w:left="1440" w:hanging="360"/>
       </w:pPr>
       <w:rPr>
-        <w:rFonts w:ascii="Courier New" w:hAnsi="Courier New" w:cs="Courier New" w:hint="default"/>
+        <w:rFonts w:hint="default" w:ascii="Courier New" w:hAnsi="Courier New" w:cs="Courier New"/>
       </w:rPr>
     </w:lvl>
     <w:lvl w:ilvl="2" w:tplc="04090005" w:tentative="1">
@@ -15423,7 +15442,7 @@
         <w:ind w:left="2160" w:hanging="360"/>
       </w:pPr>
       <w:rPr>
-        <w:rFonts w:ascii="Wingdings" w:hAnsi="Wingdings" w:hint="default"/>
+        <w:rFonts w:hint="default" w:ascii="Wingdings" w:hAnsi="Wingdings"/>
       </w:rPr>
     </w:lvl>
     <w:lvl w:ilvl="3" w:tplc="04090001" w:tentative="1">
@@ -15435,7 +15454,7 @@
         <w:ind w:left="2880" w:hanging="360"/>
       </w:pPr>
       <w:rPr>
-        <w:rFonts w:ascii="Symbol" w:hAnsi="Symbol" w:hint="default"/>
+        <w:rFonts w:hint="default" w:ascii="Symbol" w:hAnsi="Symbol"/>
       </w:rPr>
     </w:lvl>
     <w:lvl w:ilvl="4" w:tplc="04090003" w:tentative="1">
@@ -15447,7 +15466,7 @@
         <w:ind w:left="3600" w:hanging="360"/>
       </w:pPr>
       <w:rPr>
-        <w:rFonts w:ascii="Courier New" w:hAnsi="Courier New" w:cs="Courier New" w:hint="default"/>
+        <w:rFonts w:hint="default" w:ascii="Courier New" w:hAnsi="Courier New" w:cs="Courier New"/>
       </w:rPr>
     </w:lvl>
     <w:lvl w:ilvl="5" w:tplc="04090005" w:tentative="1">
@@ -15459,7 +15478,7 @@
         <w:ind w:left="4320" w:hanging="360"/>
       </w:pPr>
       <w:rPr>
-        <w:rFonts w:ascii="Wingdings" w:hAnsi="Wingdings" w:hint="default"/>
+        <w:rFonts w:hint="default" w:ascii="Wingdings" w:hAnsi="Wingdings"/>
       </w:rPr>
     </w:lvl>
     <w:lvl w:ilvl="6" w:tplc="04090001" w:tentative="1">
@@ -15471,7 +15490,7 @@
         <w:ind w:left="5040" w:hanging="360"/>
       </w:pPr>
       <w:rPr>
-        <w:rFonts w:ascii="Symbol" w:hAnsi="Symbol" w:hint="default"/>
+        <w:rFonts w:hint="default" w:ascii="Symbol" w:hAnsi="Symbol"/>
       </w:rPr>
     </w:lvl>
     <w:lvl w:ilvl="7" w:tplc="04090003" w:tentative="1">
@@ -15483,7 +15502,7 @@
         <w:ind w:left="5760" w:hanging="360"/>
       </w:pPr>
       <w:rPr>
-        <w:rFonts w:ascii="Courier New" w:hAnsi="Courier New" w:cs="Courier New" w:hint="default"/>
+        <w:rFonts w:hint="default" w:ascii="Courier New" w:hAnsi="Courier New" w:cs="Courier New"/>
       </w:rPr>
     </w:lvl>
     <w:lvl w:ilvl="8" w:tplc="04090005" w:tentative="1">
@@ -15495,7 +15514,7 @@
         <w:ind w:left="6480" w:hanging="360"/>
       </w:pPr>
       <w:rPr>
-        <w:rFonts w:ascii="Wingdings" w:hAnsi="Wingdings" w:hint="default"/>
+        <w:rFonts w:hint="default" w:ascii="Wingdings" w:hAnsi="Wingdings"/>
       </w:rPr>
     </w:lvl>
   </w:abstractNum>
@@ -15601,7 +15620,7 @@
         <w:ind w:left="720" w:hanging="360"/>
       </w:pPr>
       <w:rPr>
-        <w:rFonts w:ascii="Calibri" w:eastAsiaTheme="minorHAnsi" w:hAnsi="Calibri" w:cs="Calibri"/>
+        <w:rFonts w:ascii="Calibri" w:hAnsi="Calibri" w:cs="Calibri" w:eastAsiaTheme="minorHAnsi"/>
       </w:rPr>
     </w:lvl>
     <w:lvl w:ilvl="1" w:tplc="04090003" w:tentative="1">
@@ -15613,7 +15632,7 @@
         <w:ind w:left="1440" w:hanging="360"/>
       </w:pPr>
       <w:rPr>
-        <w:rFonts w:ascii="Courier New" w:hAnsi="Courier New" w:cs="Courier New" w:hint="default"/>
+        <w:rFonts w:hint="default" w:ascii="Courier New" w:hAnsi="Courier New" w:cs="Courier New"/>
       </w:rPr>
     </w:lvl>
     <w:lvl w:ilvl="2" w:tplc="04090005" w:tentative="1">
@@ -15625,7 +15644,7 @@
         <w:ind w:left="2160" w:hanging="360"/>
       </w:pPr>
       <w:rPr>
-        <w:rFonts w:ascii="Wingdings" w:hAnsi="Wingdings" w:hint="default"/>
+        <w:rFonts w:hint="default" w:ascii="Wingdings" w:hAnsi="Wingdings"/>
       </w:rPr>
     </w:lvl>
     <w:lvl w:ilvl="3" w:tplc="04090001" w:tentative="1">
@@ -15637,7 +15656,7 @@
         <w:ind w:left="2880" w:hanging="360"/>
       </w:pPr>
       <w:rPr>
-        <w:rFonts w:ascii="Symbol" w:hAnsi="Symbol" w:hint="default"/>
+        <w:rFonts w:hint="default" w:ascii="Symbol" w:hAnsi="Symbol"/>
       </w:rPr>
     </w:lvl>
     <w:lvl w:ilvl="4" w:tplc="04090003" w:tentative="1">
@@ -15649,7 +15668,7 @@
         <w:ind w:left="3600" w:hanging="360"/>
       </w:pPr>
       <w:rPr>
-        <w:rFonts w:ascii="Courier New" w:hAnsi="Courier New" w:cs="Courier New" w:hint="default"/>
+        <w:rFonts w:hint="default" w:ascii="Courier New" w:hAnsi="Courier New" w:cs="Courier New"/>
       </w:rPr>
     </w:lvl>
     <w:lvl w:ilvl="5" w:tplc="04090005" w:tentative="1">
@@ -15661,7 +15680,7 @@
         <w:ind w:left="4320" w:hanging="360"/>
       </w:pPr>
       <w:rPr>
-        <w:rFonts w:ascii="Wingdings" w:hAnsi="Wingdings" w:hint="default"/>
+        <w:rFonts w:hint="default" w:ascii="Wingdings" w:hAnsi="Wingdings"/>
       </w:rPr>
     </w:lvl>
     <w:lvl w:ilvl="6" w:tplc="04090001" w:tentative="1">
@@ -15673,7 +15692,7 @@
         <w:ind w:left="5040" w:hanging="360"/>
       </w:pPr>
       <w:rPr>
-        <w:rFonts w:ascii="Symbol" w:hAnsi="Symbol" w:hint="default"/>
+        <w:rFonts w:hint="default" w:ascii="Symbol" w:hAnsi="Symbol"/>
       </w:rPr>
     </w:lvl>
     <w:lvl w:ilvl="7" w:tplc="04090003" w:tentative="1">
@@ -15685,7 +15704,7 @@
         <w:ind w:left="5760" w:hanging="360"/>
       </w:pPr>
       <w:rPr>
-        <w:rFonts w:ascii="Courier New" w:hAnsi="Courier New" w:cs="Courier New" w:hint="default"/>
+        <w:rFonts w:hint="default" w:ascii="Courier New" w:hAnsi="Courier New" w:cs="Courier New"/>
       </w:rPr>
     </w:lvl>
     <w:lvl w:ilvl="8" w:tplc="04090005" w:tentative="1">
@@ -15697,7 +15716,7 @@
         <w:ind w:left="6480" w:hanging="360"/>
       </w:pPr>
       <w:rPr>
-        <w:rFonts w:ascii="Wingdings" w:hAnsi="Wingdings" w:hint="default"/>
+        <w:rFonts w:hint="default" w:ascii="Wingdings" w:hAnsi="Wingdings"/>
       </w:rPr>
     </w:lvl>
   </w:abstractNum>
@@ -15714,7 +15733,7 @@
         <w:ind w:left="720" w:hanging="360"/>
       </w:pPr>
       <w:rPr>
-        <w:rFonts w:ascii="Symbol" w:hAnsi="Symbol" w:hint="default"/>
+        <w:rFonts w:hint="default" w:ascii="Symbol" w:hAnsi="Symbol"/>
       </w:rPr>
     </w:lvl>
     <w:lvl w:ilvl="1" w:tplc="04090003" w:tentative="1">
@@ -15726,7 +15745,7 @@
         <w:ind w:left="1440" w:hanging="360"/>
       </w:pPr>
       <w:rPr>
-        <w:rFonts w:ascii="Courier New" w:hAnsi="Courier New" w:cs="Courier New" w:hint="default"/>
+        <w:rFonts w:hint="default" w:ascii="Courier New" w:hAnsi="Courier New" w:cs="Courier New"/>
       </w:rPr>
     </w:lvl>
     <w:lvl w:ilvl="2" w:tplc="04090005" w:tentative="1">
@@ -15738,7 +15757,7 @@
         <w:ind w:left="2160" w:hanging="360"/>
       </w:pPr>
       <w:rPr>
-        <w:rFonts w:ascii="Wingdings" w:hAnsi="Wingdings" w:hint="default"/>
+        <w:rFonts w:hint="default" w:ascii="Wingdings" w:hAnsi="Wingdings"/>
       </w:rPr>
     </w:lvl>
     <w:lvl w:ilvl="3" w:tplc="04090001" w:tentative="1">
@@ -15750,7 +15769,7 @@
         <w:ind w:left="2880" w:hanging="360"/>
       </w:pPr>
       <w:rPr>
-        <w:rFonts w:ascii="Symbol" w:hAnsi="Symbol" w:hint="default"/>
+        <w:rFonts w:hint="default" w:ascii="Symbol" w:hAnsi="Symbol"/>
       </w:rPr>
     </w:lvl>
     <w:lvl w:ilvl="4" w:tplc="04090003" w:tentative="1">
@@ -15762,7 +15781,7 @@
         <w:ind w:left="3600" w:hanging="360"/>
       </w:pPr>
       <w:rPr>
-        <w:rFonts w:ascii="Courier New" w:hAnsi="Courier New" w:cs="Courier New" w:hint="default"/>
+        <w:rFonts w:hint="default" w:ascii="Courier New" w:hAnsi="Courier New" w:cs="Courier New"/>
       </w:rPr>
     </w:lvl>
     <w:lvl w:ilvl="5" w:tplc="04090005" w:tentative="1">
@@ -15774,7 +15793,7 @@
         <w:ind w:left="4320" w:hanging="360"/>
       </w:pPr>
       <w:rPr>
-        <w:rFonts w:ascii="Wingdings" w:hAnsi="Wingdings" w:hint="default"/>
+        <w:rFonts w:hint="default" w:ascii="Wingdings" w:hAnsi="Wingdings"/>
       </w:rPr>
     </w:lvl>
     <w:lvl w:ilvl="6" w:tplc="04090001" w:tentative="1">
@@ -15786,7 +15805,7 @@
         <w:ind w:left="5040" w:hanging="360"/>
       </w:pPr>
       <w:rPr>
-        <w:rFonts w:ascii="Symbol" w:hAnsi="Symbol" w:hint="default"/>
+        <w:rFonts w:hint="default" w:ascii="Symbol" w:hAnsi="Symbol"/>
       </w:rPr>
     </w:lvl>
     <w:lvl w:ilvl="7" w:tplc="04090003" w:tentative="1">
@@ -15798,7 +15817,7 @@
         <w:ind w:left="5760" w:hanging="360"/>
       </w:pPr>
       <w:rPr>
-        <w:rFonts w:ascii="Courier New" w:hAnsi="Courier New" w:cs="Courier New" w:hint="default"/>
+        <w:rFonts w:hint="default" w:ascii="Courier New" w:hAnsi="Courier New" w:cs="Courier New"/>
       </w:rPr>
     </w:lvl>
     <w:lvl w:ilvl="8" w:tplc="04090005" w:tentative="1">
@@ -15810,7 +15829,7 @@
         <w:ind w:left="6480" w:hanging="360"/>
       </w:pPr>
       <w:rPr>
-        <w:rFonts w:ascii="Wingdings" w:hAnsi="Wingdings" w:hint="default"/>
+        <w:rFonts w:hint="default" w:ascii="Wingdings" w:hAnsi="Wingdings"/>
       </w:rPr>
     </w:lvl>
   </w:abstractNum>
@@ -16029,7 +16048,7 @@
         <w:ind w:left="720" w:hanging="360"/>
       </w:pPr>
       <w:rPr>
-        <w:rFonts w:ascii="Symbol" w:hAnsi="Symbol" w:hint="default"/>
+        <w:rFonts w:hint="default" w:ascii="Symbol" w:hAnsi="Symbol"/>
       </w:rPr>
     </w:lvl>
     <w:lvl w:ilvl="1" w:tplc="04090003" w:tentative="1">
@@ -16041,7 +16060,7 @@
         <w:ind w:left="1440" w:hanging="360"/>
       </w:pPr>
       <w:rPr>
-        <w:rFonts w:ascii="Courier New" w:hAnsi="Courier New" w:cs="Courier New" w:hint="default"/>
+        <w:rFonts w:hint="default" w:ascii="Courier New" w:hAnsi="Courier New" w:cs="Courier New"/>
       </w:rPr>
     </w:lvl>
     <w:lvl w:ilvl="2" w:tplc="04090005" w:tentative="1">
@@ -16053,7 +16072,7 @@
         <w:ind w:left="2160" w:hanging="360"/>
       </w:pPr>
       <w:rPr>
-        <w:rFonts w:ascii="Wingdings" w:hAnsi="Wingdings" w:hint="default"/>
+        <w:rFonts w:hint="default" w:ascii="Wingdings" w:hAnsi="Wingdings"/>
       </w:rPr>
     </w:lvl>
     <w:lvl w:ilvl="3" w:tplc="04090001" w:tentative="1">
@@ -16065,7 +16084,7 @@
         <w:ind w:left="2880" w:hanging="360"/>
       </w:pPr>
       <w:rPr>
-        <w:rFonts w:ascii="Symbol" w:hAnsi="Symbol" w:hint="default"/>
+        <w:rFonts w:hint="default" w:ascii="Symbol" w:hAnsi="Symbol"/>
       </w:rPr>
     </w:lvl>
     <w:lvl w:ilvl="4" w:tplc="04090003" w:tentative="1">
@@ -16077,7 +16096,7 @@
         <w:ind w:left="3600" w:hanging="360"/>
       </w:pPr>
       <w:rPr>
-        <w:rFonts w:ascii="Courier New" w:hAnsi="Courier New" w:cs="Courier New" w:hint="default"/>
+        <w:rFonts w:hint="default" w:ascii="Courier New" w:hAnsi="Courier New" w:cs="Courier New"/>
       </w:rPr>
     </w:lvl>
     <w:lvl w:ilvl="5" w:tplc="04090005" w:tentative="1">
@@ -16089,7 +16108,7 @@
         <w:ind w:left="4320" w:hanging="360"/>
       </w:pPr>
       <w:rPr>
-        <w:rFonts w:ascii="Wingdings" w:hAnsi="Wingdings" w:hint="default"/>
+        <w:rFonts w:hint="default" w:ascii="Wingdings" w:hAnsi="Wingdings"/>
       </w:rPr>
     </w:lvl>
     <w:lvl w:ilvl="6" w:tplc="04090001" w:tentative="1">
@@ -16101,7 +16120,7 @@
         <w:ind w:left="5040" w:hanging="360"/>
       </w:pPr>
       <w:rPr>
-        <w:rFonts w:ascii="Symbol" w:hAnsi="Symbol" w:hint="default"/>
+        <w:rFonts w:hint="default" w:ascii="Symbol" w:hAnsi="Symbol"/>
       </w:rPr>
     </w:lvl>
     <w:lvl w:ilvl="7" w:tplc="04090003" w:tentative="1">
@@ -16113,7 +16132,7 @@
         <w:ind w:left="5760" w:hanging="360"/>
       </w:pPr>
       <w:rPr>
-        <w:rFonts w:ascii="Courier New" w:hAnsi="Courier New" w:cs="Courier New" w:hint="default"/>
+        <w:rFonts w:hint="default" w:ascii="Courier New" w:hAnsi="Courier New" w:cs="Courier New"/>
       </w:rPr>
     </w:lvl>
     <w:lvl w:ilvl="8" w:tplc="04090005" w:tentative="1">
@@ -16125,7 +16144,7 @@
         <w:ind w:left="6480" w:hanging="360"/>
       </w:pPr>
       <w:rPr>
-        <w:rFonts w:ascii="Wingdings" w:hAnsi="Wingdings" w:hint="default"/>
+        <w:rFonts w:hint="default" w:ascii="Wingdings" w:hAnsi="Wingdings"/>
       </w:rPr>
     </w:lvl>
   </w:abstractNum>
@@ -16231,7 +16250,7 @@
         <w:ind w:left="720" w:hanging="360"/>
       </w:pPr>
       <w:rPr>
-        <w:rFonts w:ascii="Symbol" w:hAnsi="Symbol" w:hint="default"/>
+        <w:rFonts w:hint="default" w:ascii="Symbol" w:hAnsi="Symbol"/>
       </w:rPr>
     </w:lvl>
     <w:lvl w:ilvl="1" w:tplc="04090003" w:tentative="1">
@@ -16243,7 +16262,7 @@
         <w:ind w:left="1440" w:hanging="360"/>
       </w:pPr>
       <w:rPr>
-        <w:rFonts w:ascii="Courier New" w:hAnsi="Courier New" w:cs="Courier New" w:hint="default"/>
+        <w:rFonts w:hint="default" w:ascii="Courier New" w:hAnsi="Courier New" w:cs="Courier New"/>
       </w:rPr>
     </w:lvl>
     <w:lvl w:ilvl="2" w:tplc="04090005" w:tentative="1">
@@ -16255,7 +16274,7 @@
         <w:ind w:left="2160" w:hanging="360"/>
       </w:pPr>
       <w:rPr>
-        <w:rFonts w:ascii="Wingdings" w:hAnsi="Wingdings" w:hint="default"/>
+        <w:rFonts w:hint="default" w:ascii="Wingdings" w:hAnsi="Wingdings"/>
       </w:rPr>
     </w:lvl>
     <w:lvl w:ilvl="3" w:tplc="04090001" w:tentative="1">
@@ -16267,7 +16286,7 @@
         <w:ind w:left="2880" w:hanging="360"/>
       </w:pPr>
       <w:rPr>
-        <w:rFonts w:ascii="Symbol" w:hAnsi="Symbol" w:hint="default"/>
+        <w:rFonts w:hint="default" w:ascii="Symbol" w:hAnsi="Symbol"/>
       </w:rPr>
     </w:lvl>
     <w:lvl w:ilvl="4" w:tplc="04090003" w:tentative="1">
@@ -16279,7 +16298,7 @@
         <w:ind w:left="3600" w:hanging="360"/>
       </w:pPr>
       <w:rPr>
-        <w:rFonts w:ascii="Courier New" w:hAnsi="Courier New" w:cs="Courier New" w:hint="default"/>
+        <w:rFonts w:hint="default" w:ascii="Courier New" w:hAnsi="Courier New" w:cs="Courier New"/>
       </w:rPr>
     </w:lvl>
     <w:lvl w:ilvl="5" w:tplc="04090005" w:tentative="1">
@@ -16291,7 +16310,7 @@
         <w:ind w:left="4320" w:hanging="360"/>
       </w:pPr>
       <w:rPr>
-        <w:rFonts w:ascii="Wingdings" w:hAnsi="Wingdings" w:hint="default"/>
+        <w:rFonts w:hint="default" w:ascii="Wingdings" w:hAnsi="Wingdings"/>
       </w:rPr>
     </w:lvl>
     <w:lvl w:ilvl="6" w:tplc="04090001" w:tentative="1">
@@ -16303,7 +16322,7 @@
         <w:ind w:left="5040" w:hanging="360"/>
       </w:pPr>
       <w:rPr>
-        <w:rFonts w:ascii="Symbol" w:hAnsi="Symbol" w:hint="default"/>
+        <w:rFonts w:hint="default" w:ascii="Symbol" w:hAnsi="Symbol"/>
       </w:rPr>
     </w:lvl>
     <w:lvl w:ilvl="7" w:tplc="04090003" w:tentative="1">
@@ -16315,7 +16334,7 @@
         <w:ind w:left="5760" w:hanging="360"/>
       </w:pPr>
       <w:rPr>
-        <w:rFonts w:ascii="Courier New" w:hAnsi="Courier New" w:cs="Courier New" w:hint="default"/>
+        <w:rFonts w:hint="default" w:ascii="Courier New" w:hAnsi="Courier New" w:cs="Courier New"/>
       </w:rPr>
     </w:lvl>
     <w:lvl w:ilvl="8" w:tplc="04090005" w:tentative="1">
@@ -16327,7 +16346,7 @@
         <w:ind w:left="6480" w:hanging="360"/>
       </w:pPr>
       <w:rPr>
-        <w:rFonts w:ascii="Wingdings" w:hAnsi="Wingdings" w:hint="default"/>
+        <w:rFonts w:hint="default" w:ascii="Wingdings" w:hAnsi="Wingdings"/>
       </w:rPr>
     </w:lvl>
   </w:abstractNum>
@@ -16344,7 +16363,7 @@
         <w:ind w:left="720" w:hanging="360"/>
       </w:pPr>
       <w:rPr>
-        <w:rFonts w:ascii="Symbol" w:hAnsi="Symbol" w:hint="default"/>
+        <w:rFonts w:hint="default" w:ascii="Symbol" w:hAnsi="Symbol"/>
       </w:rPr>
     </w:lvl>
     <w:lvl w:ilvl="1" w:tplc="04090003" w:tentative="1">
@@ -16356,7 +16375,7 @@
         <w:ind w:left="1440" w:hanging="360"/>
       </w:pPr>
       <w:rPr>
-        <w:rFonts w:ascii="Courier New" w:hAnsi="Courier New" w:cs="Courier New" w:hint="default"/>
+        <w:rFonts w:hint="default" w:ascii="Courier New" w:hAnsi="Courier New" w:cs="Courier New"/>
       </w:rPr>
     </w:lvl>
     <w:lvl w:ilvl="2" w:tplc="04090005" w:tentative="1">
@@ -16368,7 +16387,7 @@
         <w:ind w:left="2160" w:hanging="360"/>
       </w:pPr>
       <w:rPr>
-        <w:rFonts w:ascii="Wingdings" w:hAnsi="Wingdings" w:hint="default"/>
+        <w:rFonts w:hint="default" w:ascii="Wingdings" w:hAnsi="Wingdings"/>
       </w:rPr>
     </w:lvl>
     <w:lvl w:ilvl="3" w:tplc="04090001" w:tentative="1">
@@ -16380,7 +16399,7 @@
         <w:ind w:left="2880" w:hanging="360"/>
       </w:pPr>
       <w:rPr>
-        <w:rFonts w:ascii="Symbol" w:hAnsi="Symbol" w:hint="default"/>
+        <w:rFonts w:hint="default" w:ascii="Symbol" w:hAnsi="Symbol"/>
       </w:rPr>
     </w:lvl>
     <w:lvl w:ilvl="4" w:tplc="04090003" w:tentative="1">
@@ -16392,7 +16411,7 @@
         <w:ind w:left="3600" w:hanging="360"/>
       </w:pPr>
       <w:rPr>
-        <w:rFonts w:ascii="Courier New" w:hAnsi="Courier New" w:cs="Courier New" w:hint="default"/>
+        <w:rFonts w:hint="default" w:ascii="Courier New" w:hAnsi="Courier New" w:cs="Courier New"/>
       </w:rPr>
     </w:lvl>
     <w:lvl w:ilvl="5" w:tplc="04090005" w:tentative="1">
@@ -16404,7 +16423,7 @@
         <w:ind w:left="4320" w:hanging="360"/>
       </w:pPr>
       <w:rPr>
-        <w:rFonts w:ascii="Wingdings" w:hAnsi="Wingdings" w:hint="default"/>
+        <w:rFonts w:hint="default" w:ascii="Wingdings" w:hAnsi="Wingdings"/>
       </w:rPr>
     </w:lvl>
     <w:lvl w:ilvl="6" w:tplc="04090001" w:tentative="1">
@@ -16416,7 +16435,7 @@
         <w:ind w:left="5040" w:hanging="360"/>
       </w:pPr>
       <w:rPr>
-        <w:rFonts w:ascii="Symbol" w:hAnsi="Symbol" w:hint="default"/>
+        <w:rFonts w:hint="default" w:ascii="Symbol" w:hAnsi="Symbol"/>
       </w:rPr>
     </w:lvl>
     <w:lvl w:ilvl="7" w:tplc="04090003" w:tentative="1">
@@ -16428,7 +16447,7 @@
         <w:ind w:left="5760" w:hanging="360"/>
       </w:pPr>
       <w:rPr>
-        <w:rFonts w:ascii="Courier New" w:hAnsi="Courier New" w:cs="Courier New" w:hint="default"/>
+        <w:rFonts w:hint="default" w:ascii="Courier New" w:hAnsi="Courier New" w:cs="Courier New"/>
       </w:rPr>
     </w:lvl>
     <w:lvl w:ilvl="8" w:tplc="04090005" w:tentative="1">
@@ -16440,7 +16459,7 @@
         <w:ind w:left="6480" w:hanging="360"/>
       </w:pPr>
       <w:rPr>
-        <w:rFonts w:ascii="Wingdings" w:hAnsi="Wingdings" w:hint="default"/>
+        <w:rFonts w:hint="default" w:ascii="Wingdings" w:hAnsi="Wingdings"/>
       </w:rPr>
     </w:lvl>
   </w:abstractNum>
@@ -16457,7 +16476,7 @@
         <w:ind w:left="1080" w:hanging="360"/>
       </w:pPr>
       <w:rPr>
-        <w:rFonts w:ascii="Symbol" w:hAnsi="Symbol" w:hint="default"/>
+        <w:rFonts w:hint="default" w:ascii="Symbol" w:hAnsi="Symbol"/>
       </w:rPr>
     </w:lvl>
     <w:lvl w:ilvl="1" w:tplc="04090003" w:tentative="1">
@@ -16469,7 +16488,7 @@
         <w:ind w:left="1800" w:hanging="360"/>
       </w:pPr>
       <w:rPr>
-        <w:rFonts w:ascii="Courier New" w:hAnsi="Courier New" w:cs="Courier New" w:hint="default"/>
+        <w:rFonts w:hint="default" w:ascii="Courier New" w:hAnsi="Courier New" w:cs="Courier New"/>
       </w:rPr>
     </w:lvl>
     <w:lvl w:ilvl="2" w:tplc="04090005" w:tentative="1">
@@ -16481,7 +16500,7 @@
         <w:ind w:left="2520" w:hanging="360"/>
       </w:pPr>
       <w:rPr>
-        <w:rFonts w:ascii="Wingdings" w:hAnsi="Wingdings" w:hint="default"/>
+        <w:rFonts w:hint="default" w:ascii="Wingdings" w:hAnsi="Wingdings"/>
       </w:rPr>
     </w:lvl>
     <w:lvl w:ilvl="3" w:tplc="04090001" w:tentative="1">
@@ -16493,7 +16512,7 @@
         <w:ind w:left="3240" w:hanging="360"/>
       </w:pPr>
       <w:rPr>
-        <w:rFonts w:ascii="Symbol" w:hAnsi="Symbol" w:hint="default"/>
+        <w:rFonts w:hint="default" w:ascii="Symbol" w:hAnsi="Symbol"/>
       </w:rPr>
     </w:lvl>
     <w:lvl w:ilvl="4" w:tplc="04090003" w:tentative="1">
@@ -16505,7 +16524,7 @@
         <w:ind w:left="3960" w:hanging="360"/>
       </w:pPr>
       <w:rPr>
-        <w:rFonts w:ascii="Courier New" w:hAnsi="Courier New" w:cs="Courier New" w:hint="default"/>
+        <w:rFonts w:hint="default" w:ascii="Courier New" w:hAnsi="Courier New" w:cs="Courier New"/>
       </w:rPr>
     </w:lvl>
     <w:lvl w:ilvl="5" w:tplc="04090005" w:tentative="1">
@@ -16517,7 +16536,7 @@
         <w:ind w:left="4680" w:hanging="360"/>
       </w:pPr>
       <w:rPr>
-        <w:rFonts w:ascii="Wingdings" w:hAnsi="Wingdings" w:hint="default"/>
+        <w:rFonts w:hint="default" w:ascii="Wingdings" w:hAnsi="Wingdings"/>
       </w:rPr>
     </w:lvl>
     <w:lvl w:ilvl="6" w:tplc="04090001" w:tentative="1">
@@ -16529,7 +16548,7 @@
         <w:ind w:left="5400" w:hanging="360"/>
       </w:pPr>
       <w:rPr>
-        <w:rFonts w:ascii="Symbol" w:hAnsi="Symbol" w:hint="default"/>
+        <w:rFonts w:hint="default" w:ascii="Symbol" w:hAnsi="Symbol"/>
       </w:rPr>
     </w:lvl>
     <w:lvl w:ilvl="7" w:tplc="04090003" w:tentative="1">
@@ -16541,7 +16560,7 @@
         <w:ind w:left="6120" w:hanging="360"/>
       </w:pPr>
       <w:rPr>
-        <w:rFonts w:ascii="Courier New" w:hAnsi="Courier New" w:cs="Courier New" w:hint="default"/>
+        <w:rFonts w:hint="default" w:ascii="Courier New" w:hAnsi="Courier New" w:cs="Courier New"/>
       </w:rPr>
     </w:lvl>
     <w:lvl w:ilvl="8" w:tplc="04090005" w:tentative="1">
@@ -16553,7 +16572,7 @@
         <w:ind w:left="6840" w:hanging="360"/>
       </w:pPr>
       <w:rPr>
-        <w:rFonts w:ascii="Wingdings" w:hAnsi="Wingdings" w:hint="default"/>
+        <w:rFonts w:hint="default" w:ascii="Wingdings" w:hAnsi="Wingdings"/>
       </w:rPr>
     </w:lvl>
   </w:abstractNum>
@@ -16570,7 +16589,7 @@
         <w:ind w:left="630" w:hanging="360"/>
       </w:pPr>
       <w:rPr>
-        <w:rFonts w:ascii="Symbol" w:hAnsi="Symbol" w:hint="default"/>
+        <w:rFonts w:hint="default" w:ascii="Symbol" w:hAnsi="Symbol"/>
       </w:rPr>
     </w:lvl>
     <w:lvl w:ilvl="1" w:tplc="04090003" w:tentative="1">
@@ -16582,7 +16601,7 @@
         <w:ind w:left="1440" w:hanging="360"/>
       </w:pPr>
       <w:rPr>
-        <w:rFonts w:ascii="Courier New" w:hAnsi="Courier New" w:cs="Courier New" w:hint="default"/>
+        <w:rFonts w:hint="default" w:ascii="Courier New" w:hAnsi="Courier New" w:cs="Courier New"/>
       </w:rPr>
     </w:lvl>
     <w:lvl w:ilvl="2" w:tplc="04090005" w:tentative="1">
@@ -16594,7 +16613,7 @@
         <w:ind w:left="2160" w:hanging="360"/>
       </w:pPr>
       <w:rPr>
-        <w:rFonts w:ascii="Wingdings" w:hAnsi="Wingdings" w:hint="default"/>
+        <w:rFonts w:hint="default" w:ascii="Wingdings" w:hAnsi="Wingdings"/>
       </w:rPr>
     </w:lvl>
     <w:lvl w:ilvl="3" w:tplc="04090001" w:tentative="1">
@@ -16606,7 +16625,7 @@
         <w:ind w:left="2880" w:hanging="360"/>
       </w:pPr>
       <w:rPr>
-        <w:rFonts w:ascii="Symbol" w:hAnsi="Symbol" w:hint="default"/>
+        <w:rFonts w:hint="default" w:ascii="Symbol" w:hAnsi="Symbol"/>
       </w:rPr>
     </w:lvl>
     <w:lvl w:ilvl="4" w:tplc="04090003" w:tentative="1">
@@ -16618,7 +16637,7 @@
         <w:ind w:left="3600" w:hanging="360"/>
       </w:pPr>
       <w:rPr>
-        <w:rFonts w:ascii="Courier New" w:hAnsi="Courier New" w:cs="Courier New" w:hint="default"/>
+        <w:rFonts w:hint="default" w:ascii="Courier New" w:hAnsi="Courier New" w:cs="Courier New"/>
       </w:rPr>
     </w:lvl>
     <w:lvl w:ilvl="5" w:tplc="04090005" w:tentative="1">
@@ -16630,7 +16649,7 @@
         <w:ind w:left="4320" w:hanging="360"/>
       </w:pPr>
       <w:rPr>
-        <w:rFonts w:ascii="Wingdings" w:hAnsi="Wingdings" w:hint="default"/>
+        <w:rFonts w:hint="default" w:ascii="Wingdings" w:hAnsi="Wingdings"/>
       </w:rPr>
     </w:lvl>
     <w:lvl w:ilvl="6" w:tplc="04090001" w:tentative="1">
@@ -16642,7 +16661,7 @@
         <w:ind w:left="5040" w:hanging="360"/>
       </w:pPr>
       <w:rPr>
-        <w:rFonts w:ascii="Symbol" w:hAnsi="Symbol" w:hint="default"/>
+        <w:rFonts w:hint="default" w:ascii="Symbol" w:hAnsi="Symbol"/>
       </w:rPr>
     </w:lvl>
     <w:lvl w:ilvl="7" w:tplc="04090003" w:tentative="1">
@@ -16654,7 +16673,7 @@
         <w:ind w:left="5760" w:hanging="360"/>
       </w:pPr>
       <w:rPr>
-        <w:rFonts w:ascii="Courier New" w:hAnsi="Courier New" w:cs="Courier New" w:hint="default"/>
+        <w:rFonts w:hint="default" w:ascii="Courier New" w:hAnsi="Courier New" w:cs="Courier New"/>
       </w:rPr>
     </w:lvl>
     <w:lvl w:ilvl="8" w:tplc="04090005" w:tentative="1">
@@ -16666,7 +16685,7 @@
         <w:ind w:left="6480" w:hanging="360"/>
       </w:pPr>
       <w:rPr>
-        <w:rFonts w:ascii="Wingdings" w:hAnsi="Wingdings" w:hint="default"/>
+        <w:rFonts w:hint="default" w:ascii="Wingdings" w:hAnsi="Wingdings"/>
       </w:rPr>
     </w:lvl>
   </w:abstractNum>
@@ -16917,7 +16936,7 @@
         <w:ind w:left="720" w:hanging="360"/>
       </w:pPr>
       <w:rPr>
-        <w:rFonts w:ascii="Symbol" w:hAnsi="Symbol" w:hint="default"/>
+        <w:rFonts w:hint="default" w:ascii="Symbol" w:hAnsi="Symbol"/>
       </w:rPr>
     </w:lvl>
     <w:lvl w:ilvl="1" w:tplc="04090003" w:tentative="1">
@@ -16929,7 +16948,7 @@
         <w:ind w:left="1440" w:hanging="360"/>
       </w:pPr>
       <w:rPr>
-        <w:rFonts w:ascii="Courier New" w:hAnsi="Courier New" w:cs="Courier New" w:hint="default"/>
+        <w:rFonts w:hint="default" w:ascii="Courier New" w:hAnsi="Courier New" w:cs="Courier New"/>
       </w:rPr>
     </w:lvl>
     <w:lvl w:ilvl="2" w:tplc="04090005" w:tentative="1">
@@ -16941,7 +16960,7 @@
         <w:ind w:left="2160" w:hanging="360"/>
       </w:pPr>
       <w:rPr>
-        <w:rFonts w:ascii="Wingdings" w:hAnsi="Wingdings" w:hint="default"/>
+        <w:rFonts w:hint="default" w:ascii="Wingdings" w:hAnsi="Wingdings"/>
       </w:rPr>
     </w:lvl>
     <w:lvl w:ilvl="3" w:tplc="04090001" w:tentative="1">
@@ -16953,7 +16972,7 @@
         <w:ind w:left="2880" w:hanging="360"/>
       </w:pPr>
       <w:rPr>
-        <w:rFonts w:ascii="Symbol" w:hAnsi="Symbol" w:hint="default"/>
+        <w:rFonts w:hint="default" w:ascii="Symbol" w:hAnsi="Symbol"/>
       </w:rPr>
     </w:lvl>
     <w:lvl w:ilvl="4" w:tplc="04090003" w:tentative="1">
@@ -16965,7 +16984,7 @@
         <w:ind w:left="3600" w:hanging="360"/>
       </w:pPr>
       <w:rPr>
-        <w:rFonts w:ascii="Courier New" w:hAnsi="Courier New" w:cs="Courier New" w:hint="default"/>
+        <w:rFonts w:hint="default" w:ascii="Courier New" w:hAnsi="Courier New" w:cs="Courier New"/>
       </w:rPr>
     </w:lvl>
     <w:lvl w:ilvl="5" w:tplc="04090005" w:tentative="1">
@@ -16977,7 +16996,7 @@
         <w:ind w:left="4320" w:hanging="360"/>
       </w:pPr>
       <w:rPr>
-        <w:rFonts w:ascii="Wingdings" w:hAnsi="Wingdings" w:hint="default"/>
+        <w:rFonts w:hint="default" w:ascii="Wingdings" w:hAnsi="Wingdings"/>
       </w:rPr>
     </w:lvl>
     <w:lvl w:ilvl="6" w:tplc="04090001" w:tentative="1">
@@ -16989,7 +17008,7 @@
         <w:ind w:left="5040" w:hanging="360"/>
       </w:pPr>
       <w:rPr>
-        <w:rFonts w:ascii="Symbol" w:hAnsi="Symbol" w:hint="default"/>
+        <w:rFonts w:hint="default" w:ascii="Symbol" w:hAnsi="Symbol"/>
       </w:rPr>
     </w:lvl>
     <w:lvl w:ilvl="7" w:tplc="04090003" w:tentative="1">
@@ -17001,7 +17020,7 @@
         <w:ind w:left="5760" w:hanging="360"/>
       </w:pPr>
       <w:rPr>
-        <w:rFonts w:ascii="Courier New" w:hAnsi="Courier New" w:cs="Courier New" w:hint="default"/>
+        <w:rFonts w:hint="default" w:ascii="Courier New" w:hAnsi="Courier New" w:cs="Courier New"/>
       </w:rPr>
     </w:lvl>
     <w:lvl w:ilvl="8" w:tplc="04090005" w:tentative="1">
@@ -17013,7 +17032,7 @@
         <w:ind w:left="6480" w:hanging="360"/>
       </w:pPr>
       <w:rPr>
-        <w:rFonts w:ascii="Wingdings" w:hAnsi="Wingdings" w:hint="default"/>
+        <w:rFonts w:hint="default" w:ascii="Wingdings" w:hAnsi="Wingdings"/>
       </w:rPr>
     </w:lvl>
   </w:abstractNum>
@@ -17030,7 +17049,7 @@
         <w:ind w:left="720" w:hanging="360"/>
       </w:pPr>
       <w:rPr>
-        <w:rFonts w:ascii="Symbol" w:hAnsi="Symbol" w:hint="default"/>
+        <w:rFonts w:hint="default" w:ascii="Symbol" w:hAnsi="Symbol"/>
       </w:rPr>
     </w:lvl>
     <w:lvl w:ilvl="1" w:tplc="04090003" w:tentative="1">
@@ -17042,7 +17061,7 @@
         <w:ind w:left="1440" w:hanging="360"/>
       </w:pPr>
       <w:rPr>
-        <w:rFonts w:ascii="Courier New" w:hAnsi="Courier New" w:cs="Courier New" w:hint="default"/>
+        <w:rFonts w:hint="default" w:ascii="Courier New" w:hAnsi="Courier New" w:cs="Courier New"/>
       </w:rPr>
     </w:lvl>
     <w:lvl w:ilvl="2" w:tplc="04090005" w:tentative="1">
@@ -17054,7 +17073,7 @@
         <w:ind w:left="2160" w:hanging="360"/>
       </w:pPr>
       <w:rPr>
-        <w:rFonts w:ascii="Wingdings" w:hAnsi="Wingdings" w:hint="default"/>
+        <w:rFonts w:hint="default" w:ascii="Wingdings" w:hAnsi="Wingdings"/>
       </w:rPr>
     </w:lvl>
     <w:lvl w:ilvl="3" w:tplc="04090001" w:tentative="1">
@@ -17066,7 +17085,7 @@
         <w:ind w:left="2880" w:hanging="360"/>
       </w:pPr>
       <w:rPr>
-        <w:rFonts w:ascii="Symbol" w:hAnsi="Symbol" w:hint="default"/>
+        <w:rFonts w:hint="default" w:ascii="Symbol" w:hAnsi="Symbol"/>
       </w:rPr>
     </w:lvl>
     <w:lvl w:ilvl="4" w:tplc="04090003" w:tentative="1">
@@ -17078,7 +17097,7 @@
         <w:ind w:left="3600" w:hanging="360"/>
       </w:pPr>
       <w:rPr>
-        <w:rFonts w:ascii="Courier New" w:hAnsi="Courier New" w:cs="Courier New" w:hint="default"/>
+        <w:rFonts w:hint="default" w:ascii="Courier New" w:hAnsi="Courier New" w:cs="Courier New"/>
       </w:rPr>
     </w:lvl>
     <w:lvl w:ilvl="5" w:tplc="04090005" w:tentative="1">
@@ -17090,7 +17109,7 @@
         <w:ind w:left="4320" w:hanging="360"/>
       </w:pPr>
       <w:rPr>
-        <w:rFonts w:ascii="Wingdings" w:hAnsi="Wingdings" w:hint="default"/>
+        <w:rFonts w:hint="default" w:ascii="Wingdings" w:hAnsi="Wingdings"/>
       </w:rPr>
     </w:lvl>
     <w:lvl w:ilvl="6" w:tplc="04090001" w:tentative="1">
@@ -17102,7 +17121,7 @@
         <w:ind w:left="5040" w:hanging="360"/>
       </w:pPr>
       <w:rPr>
-        <w:rFonts w:ascii="Symbol" w:hAnsi="Symbol" w:hint="default"/>
+        <w:rFonts w:hint="default" w:ascii="Symbol" w:hAnsi="Symbol"/>
       </w:rPr>
     </w:lvl>
     <w:lvl w:ilvl="7" w:tplc="04090003" w:tentative="1">
@@ -17114,7 +17133,7 @@
         <w:ind w:left="5760" w:hanging="360"/>
       </w:pPr>
       <w:rPr>
-        <w:rFonts w:ascii="Courier New" w:hAnsi="Courier New" w:cs="Courier New" w:hint="default"/>
+        <w:rFonts w:hint="default" w:ascii="Courier New" w:hAnsi="Courier New" w:cs="Courier New"/>
       </w:rPr>
     </w:lvl>
     <w:lvl w:ilvl="8" w:tplc="04090005" w:tentative="1">
@@ -17126,7 +17145,7 @@
         <w:ind w:left="6480" w:hanging="360"/>
       </w:pPr>
       <w:rPr>
-        <w:rFonts w:ascii="Wingdings" w:hAnsi="Wingdings" w:hint="default"/>
+        <w:rFonts w:hint="default" w:ascii="Wingdings" w:hAnsi="Wingdings"/>
       </w:rPr>
     </w:lvl>
   </w:abstractNum>
@@ -17232,7 +17251,7 @@
         <w:ind w:left="720" w:hanging="360"/>
       </w:pPr>
       <w:rPr>
-        <w:rFonts w:ascii="Calibri" w:eastAsiaTheme="minorHAnsi" w:hAnsi="Calibri" w:cs="Calibri"/>
+        <w:rFonts w:ascii="Calibri" w:hAnsi="Calibri" w:cs="Calibri" w:eastAsiaTheme="minorHAnsi"/>
       </w:rPr>
     </w:lvl>
     <w:lvl w:ilvl="1" w:tplc="FFFFFFFF" w:tentative="1">
@@ -17244,7 +17263,7 @@
         <w:ind w:left="1440" w:hanging="360"/>
       </w:pPr>
       <w:rPr>
-        <w:rFonts w:ascii="Courier New" w:hAnsi="Courier New" w:cs="Courier New" w:hint="default"/>
+        <w:rFonts w:hint="default" w:ascii="Courier New" w:hAnsi="Courier New" w:cs="Courier New"/>
       </w:rPr>
     </w:lvl>
     <w:lvl w:ilvl="2" w:tplc="FFFFFFFF" w:tentative="1">
@@ -17256,7 +17275,7 @@
         <w:ind w:left="2160" w:hanging="360"/>
       </w:pPr>
       <w:rPr>
-        <w:rFonts w:ascii="Wingdings" w:hAnsi="Wingdings" w:hint="default"/>
+        <w:rFonts w:hint="default" w:ascii="Wingdings" w:hAnsi="Wingdings"/>
       </w:rPr>
     </w:lvl>
     <w:lvl w:ilvl="3" w:tplc="FFFFFFFF" w:tentative="1">
@@ -17268,7 +17287,7 @@
         <w:ind w:left="2880" w:hanging="360"/>
       </w:pPr>
       <w:rPr>
-        <w:rFonts w:ascii="Symbol" w:hAnsi="Symbol" w:hint="default"/>
+        <w:rFonts w:hint="default" w:ascii="Symbol" w:hAnsi="Symbol"/>
       </w:rPr>
     </w:lvl>
     <w:lvl w:ilvl="4" w:tplc="FFFFFFFF" w:tentative="1">
@@ -17280,7 +17299,7 @@
         <w:ind w:left="3600" w:hanging="360"/>
       </w:pPr>
       <w:rPr>
-        <w:rFonts w:ascii="Courier New" w:hAnsi="Courier New" w:cs="Courier New" w:hint="default"/>
+        <w:rFonts w:hint="default" w:ascii="Courier New" w:hAnsi="Courier New" w:cs="Courier New"/>
       </w:rPr>
     </w:lvl>
     <w:lvl w:ilvl="5" w:tplc="FFFFFFFF" w:tentative="1">
@@ -17292,7 +17311,7 @@
         <w:ind w:left="4320" w:hanging="360"/>
       </w:pPr>
       <w:rPr>
-        <w:rFonts w:ascii="Wingdings" w:hAnsi="Wingdings" w:hint="default"/>
+        <w:rFonts w:hint="default" w:ascii="Wingdings" w:hAnsi="Wingdings"/>
       </w:rPr>
     </w:lvl>
     <w:lvl w:ilvl="6" w:tplc="FFFFFFFF" w:tentative="1">
@@ -17304,7 +17323,7 @@
         <w:ind w:left="5040" w:hanging="360"/>
       </w:pPr>
       <w:rPr>
-        <w:rFonts w:ascii="Symbol" w:hAnsi="Symbol" w:hint="default"/>
+        <w:rFonts w:hint="default" w:ascii="Symbol" w:hAnsi="Symbol"/>
       </w:rPr>
     </w:lvl>
     <w:lvl w:ilvl="7" w:tplc="FFFFFFFF" w:tentative="1">
@@ -17316,7 +17335,7 @@
         <w:ind w:left="5760" w:hanging="360"/>
       </w:pPr>
       <w:rPr>
-        <w:rFonts w:ascii="Courier New" w:hAnsi="Courier New" w:cs="Courier New" w:hint="default"/>
+        <w:rFonts w:hint="default" w:ascii="Courier New" w:hAnsi="Courier New" w:cs="Courier New"/>
       </w:rPr>
     </w:lvl>
     <w:lvl w:ilvl="8" w:tplc="FFFFFFFF" w:tentative="1">
@@ -17328,7 +17347,7 @@
         <w:ind w:left="6480" w:hanging="360"/>
       </w:pPr>
       <w:rPr>
-        <w:rFonts w:ascii="Wingdings" w:hAnsi="Wingdings" w:hint="default"/>
+        <w:rFonts w:hint="default" w:ascii="Wingdings" w:hAnsi="Wingdings"/>
       </w:rPr>
     </w:lvl>
   </w:abstractNum>
@@ -17345,7 +17364,7 @@
         <w:ind w:left="720" w:hanging="360"/>
       </w:pPr>
       <w:rPr>
-        <w:rFonts w:ascii="Symbol" w:hAnsi="Symbol" w:hint="default"/>
+        <w:rFonts w:hint="default" w:ascii="Symbol" w:hAnsi="Symbol"/>
       </w:rPr>
     </w:lvl>
     <w:lvl w:ilvl="1" w:tplc="04090003" w:tentative="1">
@@ -17357,7 +17376,7 @@
         <w:ind w:left="1440" w:hanging="360"/>
       </w:pPr>
       <w:rPr>
-        <w:rFonts w:ascii="Courier New" w:hAnsi="Courier New" w:cs="Courier New" w:hint="default"/>
+        <w:rFonts w:hint="default" w:ascii="Courier New" w:hAnsi="Courier New" w:cs="Courier New"/>
       </w:rPr>
     </w:lvl>
     <w:lvl w:ilvl="2" w:tplc="04090005" w:tentative="1">
@@ -17369,7 +17388,7 @@
         <w:ind w:left="2160" w:hanging="360"/>
       </w:pPr>
       <w:rPr>
-        <w:rFonts w:ascii="Wingdings" w:hAnsi="Wingdings" w:hint="default"/>
+        <w:rFonts w:hint="default" w:ascii="Wingdings" w:hAnsi="Wingdings"/>
       </w:rPr>
     </w:lvl>
     <w:lvl w:ilvl="3" w:tplc="04090001" w:tentative="1">
@@ -17381,7 +17400,7 @@
         <w:ind w:left="2880" w:hanging="360"/>
       </w:pPr>
       <w:rPr>
-        <w:rFonts w:ascii="Symbol" w:hAnsi="Symbol" w:hint="default"/>
+        <w:rFonts w:hint="default" w:ascii="Symbol" w:hAnsi="Symbol"/>
       </w:rPr>
     </w:lvl>
     <w:lvl w:ilvl="4" w:tplc="04090003" w:tentative="1">
@@ -17393,7 +17412,7 @@
         <w:ind w:left="3600" w:hanging="360"/>
       </w:pPr>
       <w:rPr>
-        <w:rFonts w:ascii="Courier New" w:hAnsi="Courier New" w:cs="Courier New" w:hint="default"/>
+        <w:rFonts w:hint="default" w:ascii="Courier New" w:hAnsi="Courier New" w:cs="Courier New"/>
       </w:rPr>
     </w:lvl>
     <w:lvl w:ilvl="5" w:tplc="04090005" w:tentative="1">
@@ -17405,7 +17424,7 @@
         <w:ind w:left="4320" w:hanging="360"/>
       </w:pPr>
       <w:rPr>
-        <w:rFonts w:ascii="Wingdings" w:hAnsi="Wingdings" w:hint="default"/>
+        <w:rFonts w:hint="default" w:ascii="Wingdings" w:hAnsi="Wingdings"/>
       </w:rPr>
     </w:lvl>
     <w:lvl w:ilvl="6" w:tplc="04090001" w:tentative="1">
@@ -17417,7 +17436,7 @@
         <w:ind w:left="5040" w:hanging="360"/>
       </w:pPr>
       <w:rPr>
-        <w:rFonts w:ascii="Symbol" w:hAnsi="Symbol" w:hint="default"/>
+        <w:rFonts w:hint="default" w:ascii="Symbol" w:hAnsi="Symbol"/>
       </w:rPr>
     </w:lvl>
     <w:lvl w:ilvl="7" w:tplc="04090003" w:tentative="1">
@@ -17429,7 +17448,7 @@
         <w:ind w:left="5760" w:hanging="360"/>
       </w:pPr>
       <w:rPr>
-        <w:rFonts w:ascii="Courier New" w:hAnsi="Courier New" w:cs="Courier New" w:hint="default"/>
+        <w:rFonts w:hint="default" w:ascii="Courier New" w:hAnsi="Courier New" w:cs="Courier New"/>
       </w:rPr>
     </w:lvl>
     <w:lvl w:ilvl="8" w:tplc="04090005" w:tentative="1">
@@ -17441,7 +17460,7 @@
         <w:ind w:left="6480" w:hanging="360"/>
       </w:pPr>
       <w:rPr>
-        <w:rFonts w:ascii="Wingdings" w:hAnsi="Wingdings" w:hint="default"/>
+        <w:rFonts w:hint="default" w:ascii="Wingdings" w:hAnsi="Wingdings"/>
       </w:rPr>
     </w:lvl>
   </w:abstractNum>
@@ -17547,7 +17566,7 @@
         <w:ind w:left="720" w:hanging="360"/>
       </w:pPr>
       <w:rPr>
-        <w:rFonts w:ascii="Symbol" w:hAnsi="Symbol" w:hint="default"/>
+        <w:rFonts w:hint="default" w:ascii="Symbol" w:hAnsi="Symbol"/>
       </w:rPr>
     </w:lvl>
     <w:lvl w:ilvl="1" w:tplc="04090003" w:tentative="1">
@@ -17559,7 +17578,7 @@
         <w:ind w:left="1440" w:hanging="360"/>
       </w:pPr>
       <w:rPr>
-        <w:rFonts w:ascii="Courier New" w:hAnsi="Courier New" w:cs="Courier New" w:hint="default"/>
+        <w:rFonts w:hint="default" w:ascii="Courier New" w:hAnsi="Courier New" w:cs="Courier New"/>
       </w:rPr>
     </w:lvl>
     <w:lvl w:ilvl="2" w:tplc="04090005" w:tentative="1">
@@ -17571,7 +17590,7 @@
         <w:ind w:left="2160" w:hanging="360"/>
       </w:pPr>
       <w:rPr>
-        <w:rFonts w:ascii="Wingdings" w:hAnsi="Wingdings" w:hint="default"/>
+        <w:rFonts w:hint="default" w:ascii="Wingdings" w:hAnsi="Wingdings"/>
       </w:rPr>
     </w:lvl>
     <w:lvl w:ilvl="3" w:tplc="04090001" w:tentative="1">
@@ -17583,7 +17602,7 @@
         <w:ind w:left="2880" w:hanging="360"/>
       </w:pPr>
       <w:rPr>
-        <w:rFonts w:ascii="Symbol" w:hAnsi="Symbol" w:hint="default"/>
+        <w:rFonts w:hint="default" w:ascii="Symbol" w:hAnsi="Symbol"/>
       </w:rPr>
     </w:lvl>
     <w:lvl w:ilvl="4" w:tplc="04090003" w:tentative="1">
@@ -17595,7 +17614,7 @@
         <w:ind w:left="3600" w:hanging="360"/>
       </w:pPr>
       <w:rPr>
-        <w:rFonts w:ascii="Courier New" w:hAnsi="Courier New" w:cs="Courier New" w:hint="default"/>
+        <w:rFonts w:hint="default" w:ascii="Courier New" w:hAnsi="Courier New" w:cs="Courier New"/>
       </w:rPr>
     </w:lvl>
     <w:lvl w:ilvl="5" w:tplc="04090005" w:tentative="1">
@@ -17607,7 +17626,7 @@
         <w:ind w:left="4320" w:hanging="360"/>
       </w:pPr>
       <w:rPr>
-        <w:rFonts w:ascii="Wingdings" w:hAnsi="Wingdings" w:hint="default"/>
+        <w:rFonts w:hint="default" w:ascii="Wingdings" w:hAnsi="Wingdings"/>
       </w:rPr>
     </w:lvl>
     <w:lvl w:ilvl="6" w:tplc="04090001" w:tentative="1">
@@ -17619,7 +17638,7 @@
         <w:ind w:left="5040" w:hanging="360"/>
       </w:pPr>
       <w:rPr>
-        <w:rFonts w:ascii="Symbol" w:hAnsi="Symbol" w:hint="default"/>
+        <w:rFonts w:hint="default" w:ascii="Symbol" w:hAnsi="Symbol"/>
       </w:rPr>
     </w:lvl>
     <w:lvl w:ilvl="7" w:tplc="04090003" w:tentative="1">
@@ -17631,7 +17650,7 @@
         <w:ind w:left="5760" w:hanging="360"/>
       </w:pPr>
       <w:rPr>
-        <w:rFonts w:ascii="Courier New" w:hAnsi="Courier New" w:cs="Courier New" w:hint="default"/>
+        <w:rFonts w:hint="default" w:ascii="Courier New" w:hAnsi="Courier New" w:cs="Courier New"/>
       </w:rPr>
     </w:lvl>
     <w:lvl w:ilvl="8" w:tplc="04090005" w:tentative="1">
@@ -17643,7 +17662,7 @@
         <w:ind w:left="6480" w:hanging="360"/>
       </w:pPr>
       <w:rPr>
-        <w:rFonts w:ascii="Wingdings" w:hAnsi="Wingdings" w:hint="default"/>
+        <w:rFonts w:hint="default" w:ascii="Wingdings" w:hAnsi="Wingdings"/>
       </w:rPr>
     </w:lvl>
   </w:abstractNum>
@@ -17660,7 +17679,7 @@
         <w:ind w:left="720" w:hanging="360"/>
       </w:pPr>
       <w:rPr>
-        <w:rFonts w:ascii="Symbol" w:hAnsi="Symbol" w:hint="default"/>
+        <w:rFonts w:hint="default" w:ascii="Symbol" w:hAnsi="Symbol"/>
       </w:rPr>
     </w:lvl>
     <w:lvl w:ilvl="1" w:tplc="F8EC15AE">
@@ -17672,7 +17691,7 @@
         <w:ind w:left="1440" w:hanging="360"/>
       </w:pPr>
       <w:rPr>
-        <w:rFonts w:ascii="Courier New" w:hAnsi="Courier New" w:hint="default"/>
+        <w:rFonts w:hint="default" w:ascii="Courier New" w:hAnsi="Courier New"/>
       </w:rPr>
     </w:lvl>
     <w:lvl w:ilvl="2" w:tplc="1A14CE08">
@@ -17684,7 +17703,7 @@
         <w:ind w:left="2160" w:hanging="360"/>
       </w:pPr>
       <w:rPr>
-        <w:rFonts w:ascii="Wingdings" w:hAnsi="Wingdings" w:hint="default"/>
+        <w:rFonts w:hint="default" w:ascii="Wingdings" w:hAnsi="Wingdings"/>
       </w:rPr>
     </w:lvl>
     <w:lvl w:ilvl="3" w:tplc="9F7CF6FC">
@@ -17696,7 +17715,7 @@
         <w:ind w:left="2880" w:hanging="360"/>
       </w:pPr>
       <w:rPr>
-        <w:rFonts w:ascii="Symbol" w:hAnsi="Symbol" w:hint="default"/>
+        <w:rFonts w:hint="default" w:ascii="Symbol" w:hAnsi="Symbol"/>
       </w:rPr>
     </w:lvl>
     <w:lvl w:ilvl="4" w:tplc="EC565C80">
@@ -17708,7 +17727,7 @@
         <w:ind w:left="3600" w:hanging="360"/>
       </w:pPr>
       <w:rPr>
-        <w:rFonts w:ascii="Courier New" w:hAnsi="Courier New" w:hint="default"/>
+        <w:rFonts w:hint="default" w:ascii="Courier New" w:hAnsi="Courier New"/>
       </w:rPr>
     </w:lvl>
     <w:lvl w:ilvl="5" w:tplc="2B1C5C48">
@@ -17720,7 +17739,7 @@
         <w:ind w:left="4320" w:hanging="360"/>
       </w:pPr>
       <w:rPr>
-        <w:rFonts w:ascii="Wingdings" w:hAnsi="Wingdings" w:hint="default"/>
+        <w:rFonts w:hint="default" w:ascii="Wingdings" w:hAnsi="Wingdings"/>
       </w:rPr>
     </w:lvl>
     <w:lvl w:ilvl="6" w:tplc="A93A9D94">
@@ -17732,7 +17751,7 @@
         <w:ind w:left="5040" w:hanging="360"/>
       </w:pPr>
       <w:rPr>
-        <w:rFonts w:ascii="Symbol" w:hAnsi="Symbol" w:hint="default"/>
+        <w:rFonts w:hint="default" w:ascii="Symbol" w:hAnsi="Symbol"/>
       </w:rPr>
     </w:lvl>
     <w:lvl w:ilvl="7" w:tplc="E8B030FC">
@@ -17744,7 +17763,7 @@
         <w:ind w:left="5760" w:hanging="360"/>
       </w:pPr>
       <w:rPr>
-        <w:rFonts w:ascii="Courier New" w:hAnsi="Courier New" w:hint="default"/>
+        <w:rFonts w:hint="default" w:ascii="Courier New" w:hAnsi="Courier New"/>
       </w:rPr>
     </w:lvl>
     <w:lvl w:ilvl="8" w:tplc="9F202F8E">
@@ -17756,7 +17775,7 @@
         <w:ind w:left="6480" w:hanging="360"/>
       </w:pPr>
       <w:rPr>
-        <w:rFonts w:ascii="Wingdings" w:hAnsi="Wingdings" w:hint="default"/>
+        <w:rFonts w:hint="default" w:ascii="Wingdings" w:hAnsi="Wingdings"/>
       </w:rPr>
     </w:lvl>
   </w:abstractNum>
@@ -17773,7 +17792,7 @@
         <w:ind w:left="720" w:hanging="360"/>
       </w:pPr>
       <w:rPr>
-        <w:rFonts w:ascii="Symbol" w:hAnsi="Symbol" w:hint="default"/>
+        <w:rFonts w:hint="default" w:ascii="Symbol" w:hAnsi="Symbol"/>
       </w:rPr>
     </w:lvl>
     <w:lvl w:ilvl="1" w:tplc="04090003" w:tentative="1">
@@ -17785,7 +17804,7 @@
         <w:ind w:left="1440" w:hanging="360"/>
       </w:pPr>
       <w:rPr>
-        <w:rFonts w:ascii="Courier New" w:hAnsi="Courier New" w:cs="Courier New" w:hint="default"/>
+        <w:rFonts w:hint="default" w:ascii="Courier New" w:hAnsi="Courier New" w:cs="Courier New"/>
       </w:rPr>
     </w:lvl>
     <w:lvl w:ilvl="2" w:tplc="04090005" w:tentative="1">
@@ -17797,7 +17816,7 @@
         <w:ind w:left="2160" w:hanging="360"/>
       </w:pPr>
       <w:rPr>
-        <w:rFonts w:ascii="Wingdings" w:hAnsi="Wingdings" w:hint="default"/>
+        <w:rFonts w:hint="default" w:ascii="Wingdings" w:hAnsi="Wingdings"/>
       </w:rPr>
     </w:lvl>
     <w:lvl w:ilvl="3" w:tplc="04090001" w:tentative="1">
@@ -17809,7 +17828,7 @@
         <w:ind w:left="2880" w:hanging="360"/>
       </w:pPr>
       <w:rPr>
-        <w:rFonts w:ascii="Symbol" w:hAnsi="Symbol" w:hint="default"/>
+        <w:rFonts w:hint="default" w:ascii="Symbol" w:hAnsi="Symbol"/>
       </w:rPr>
     </w:lvl>
     <w:lvl w:ilvl="4" w:tplc="04090003" w:tentative="1">
@@ -17821,7 +17840,7 @@
         <w:ind w:left="3600" w:hanging="360"/>
       </w:pPr>
       <w:rPr>
-        <w:rFonts w:ascii="Courier New" w:hAnsi="Courier New" w:cs="Courier New" w:hint="default"/>
+        <w:rFonts w:hint="default" w:ascii="Courier New" w:hAnsi="Courier New" w:cs="Courier New"/>
       </w:rPr>
     </w:lvl>
     <w:lvl w:ilvl="5" w:tplc="04090005" w:tentative="1">
@@ -17833,7 +17852,7 @@
         <w:ind w:left="4320" w:hanging="360"/>
       </w:pPr>
       <w:rPr>
-        <w:rFonts w:ascii="Wingdings" w:hAnsi="Wingdings" w:hint="default"/>
+        <w:rFonts w:hint="default" w:ascii="Wingdings" w:hAnsi="Wingdings"/>
       </w:rPr>
     </w:lvl>
     <w:lvl w:ilvl="6" w:tplc="04090001" w:tentative="1">
@@ -17845,7 +17864,7 @@
         <w:ind w:left="5040" w:hanging="360"/>
       </w:pPr>
       <w:rPr>
-        <w:rFonts w:ascii="Symbol" w:hAnsi="Symbol" w:hint="default"/>
+        <w:rFonts w:hint="default" w:ascii="Symbol" w:hAnsi="Symbol"/>
       </w:rPr>
     </w:lvl>
     <w:lvl w:ilvl="7" w:tplc="04090003" w:tentative="1">
@@ -17857,7 +17876,7 @@
         <w:ind w:left="5760" w:hanging="360"/>
       </w:pPr>
       <w:rPr>
-        <w:rFonts w:ascii="Courier New" w:hAnsi="Courier New" w:cs="Courier New" w:hint="default"/>
+        <w:rFonts w:hint="default" w:ascii="Courier New" w:hAnsi="Courier New" w:cs="Courier New"/>
       </w:rPr>
     </w:lvl>
     <w:lvl w:ilvl="8" w:tplc="04090005" w:tentative="1">
@@ -17869,7 +17888,7 @@
         <w:ind w:left="6480" w:hanging="360"/>
       </w:pPr>
       <w:rPr>
-        <w:rFonts w:ascii="Wingdings" w:hAnsi="Wingdings" w:hint="default"/>
+        <w:rFonts w:hint="default" w:ascii="Wingdings" w:hAnsi="Wingdings"/>
       </w:rPr>
     </w:lvl>
   </w:abstractNum>
@@ -17975,7 +17994,7 @@
         <w:ind w:left="720" w:hanging="360"/>
       </w:pPr>
       <w:rPr>
-        <w:rFonts w:ascii="Symbol" w:hAnsi="Symbol" w:hint="default"/>
+        <w:rFonts w:hint="default" w:ascii="Symbol" w:hAnsi="Symbol"/>
       </w:rPr>
     </w:lvl>
     <w:lvl w:ilvl="1" w:tplc="04090003" w:tentative="1">
@@ -17987,7 +18006,7 @@
         <w:ind w:left="1440" w:hanging="360"/>
       </w:pPr>
       <w:rPr>
-        <w:rFonts w:ascii="Courier New" w:hAnsi="Courier New" w:cs="Courier New" w:hint="default"/>
+        <w:rFonts w:hint="default" w:ascii="Courier New" w:hAnsi="Courier New" w:cs="Courier New"/>
       </w:rPr>
     </w:lvl>
     <w:lvl w:ilvl="2" w:tplc="04090005" w:tentative="1">
@@ -17999,7 +18018,7 @@
         <w:ind w:left="2160" w:hanging="360"/>
       </w:pPr>
       <w:rPr>
-        <w:rFonts w:ascii="Wingdings" w:hAnsi="Wingdings" w:hint="default"/>
+        <w:rFonts w:hint="default" w:ascii="Wingdings" w:hAnsi="Wingdings"/>
       </w:rPr>
     </w:lvl>
     <w:lvl w:ilvl="3" w:tplc="04090001" w:tentative="1">
@@ -18011,7 +18030,7 @@
         <w:ind w:left="2880" w:hanging="360"/>
       </w:pPr>
       <w:rPr>
-        <w:rFonts w:ascii="Symbol" w:hAnsi="Symbol" w:hint="default"/>
+        <w:rFonts w:hint="default" w:ascii="Symbol" w:hAnsi="Symbol"/>
       </w:rPr>
     </w:lvl>
     <w:lvl w:ilvl="4" w:tplc="04090003" w:tentative="1">
@@ -18023,7 +18042,7 @@
         <w:ind w:left="3600" w:hanging="360"/>
       </w:pPr>
       <w:rPr>
-        <w:rFonts w:ascii="Courier New" w:hAnsi="Courier New" w:cs="Courier New" w:hint="default"/>
+        <w:rFonts w:hint="default" w:ascii="Courier New" w:hAnsi="Courier New" w:cs="Courier New"/>
       </w:rPr>
     </w:lvl>
     <w:lvl w:ilvl="5" w:tplc="04090005" w:tentative="1">
@@ -18035,7 +18054,7 @@
         <w:ind w:left="4320" w:hanging="360"/>
       </w:pPr>
       <w:rPr>
-        <w:rFonts w:ascii="Wingdings" w:hAnsi="Wingdings" w:hint="default"/>
+        <w:rFonts w:hint="default" w:ascii="Wingdings" w:hAnsi="Wingdings"/>
       </w:rPr>
     </w:lvl>
     <w:lvl w:ilvl="6" w:tplc="04090001" w:tentative="1">
@@ -18047,7 +18066,7 @@
         <w:ind w:left="5040" w:hanging="360"/>
       </w:pPr>
       <w:rPr>
-        <w:rFonts w:ascii="Symbol" w:hAnsi="Symbol" w:hint="default"/>
+        <w:rFonts w:hint="default" w:ascii="Symbol" w:hAnsi="Symbol"/>
       </w:rPr>
     </w:lvl>
     <w:lvl w:ilvl="7" w:tplc="04090003" w:tentative="1">
@@ -18059,7 +18078,7 @@
         <w:ind w:left="5760" w:hanging="360"/>
       </w:pPr>
       <w:rPr>
-        <w:rFonts w:ascii="Courier New" w:hAnsi="Courier New" w:cs="Courier New" w:hint="default"/>
+        <w:rFonts w:hint="default" w:ascii="Courier New" w:hAnsi="Courier New" w:cs="Courier New"/>
       </w:rPr>
     </w:lvl>
     <w:lvl w:ilvl="8" w:tplc="04090005" w:tentative="1">
@@ -18071,7 +18090,7 @@
         <w:ind w:left="6480" w:hanging="360"/>
       </w:pPr>
       <w:rPr>
-        <w:rFonts w:ascii="Wingdings" w:hAnsi="Wingdings" w:hint="default"/>
+        <w:rFonts w:hint="default" w:ascii="Wingdings" w:hAnsi="Wingdings"/>
       </w:rPr>
     </w:lvl>
   </w:abstractNum>
@@ -18088,7 +18107,7 @@
         <w:ind w:left="720" w:hanging="360"/>
       </w:pPr>
       <w:rPr>
-        <w:rFonts w:ascii="Symbol" w:hAnsi="Symbol" w:hint="default"/>
+        <w:rFonts w:hint="default" w:ascii="Symbol" w:hAnsi="Symbol"/>
       </w:rPr>
     </w:lvl>
     <w:lvl w:ilvl="1" w:tplc="70088580">
@@ -18100,7 +18119,7 @@
         <w:ind w:left="1440" w:hanging="360"/>
       </w:pPr>
       <w:rPr>
-        <w:rFonts w:ascii="Courier New" w:hAnsi="Courier New" w:hint="default"/>
+        <w:rFonts w:hint="default" w:ascii="Courier New" w:hAnsi="Courier New"/>
       </w:rPr>
     </w:lvl>
     <w:lvl w:ilvl="2" w:tplc="FBF0E332">
@@ -18112,7 +18131,7 @@
         <w:ind w:left="2160" w:hanging="360"/>
       </w:pPr>
       <w:rPr>
-        <w:rFonts w:ascii="Wingdings" w:hAnsi="Wingdings" w:hint="default"/>
+        <w:rFonts w:hint="default" w:ascii="Wingdings" w:hAnsi="Wingdings"/>
       </w:rPr>
     </w:lvl>
     <w:lvl w:ilvl="3" w:tplc="86B8E5AC">
@@ -18124,7 +18143,7 @@
         <w:ind w:left="2880" w:hanging="360"/>
       </w:pPr>
       <w:rPr>
-        <w:rFonts w:ascii="Symbol" w:hAnsi="Symbol" w:hint="default"/>
+        <w:rFonts w:hint="default" w:ascii="Symbol" w:hAnsi="Symbol"/>
       </w:rPr>
     </w:lvl>
     <w:lvl w:ilvl="4" w:tplc="83969F8C">
@@ -18136,7 +18155,7 @@
         <w:ind w:left="3600" w:hanging="360"/>
       </w:pPr>
       <w:rPr>
-        <w:rFonts w:ascii="Courier New" w:hAnsi="Courier New" w:hint="default"/>
+        <w:rFonts w:hint="default" w:ascii="Courier New" w:hAnsi="Courier New"/>
       </w:rPr>
     </w:lvl>
     <w:lvl w:ilvl="5" w:tplc="674A18E4">
@@ -18148,7 +18167,7 @@
         <w:ind w:left="4320" w:hanging="360"/>
       </w:pPr>
       <w:rPr>
-        <w:rFonts w:ascii="Wingdings" w:hAnsi="Wingdings" w:hint="default"/>
+        <w:rFonts w:hint="default" w:ascii="Wingdings" w:hAnsi="Wingdings"/>
       </w:rPr>
     </w:lvl>
     <w:lvl w:ilvl="6" w:tplc="38C43268">
@@ -18160,7 +18179,7 @@
         <w:ind w:left="5040" w:hanging="360"/>
       </w:pPr>
       <w:rPr>
-        <w:rFonts w:ascii="Symbol" w:hAnsi="Symbol" w:hint="default"/>
+        <w:rFonts w:hint="default" w:ascii="Symbol" w:hAnsi="Symbol"/>
       </w:rPr>
     </w:lvl>
     <w:lvl w:ilvl="7" w:tplc="1C6EF662">
@@ -18172,7 +18191,7 @@
         <w:ind w:left="5760" w:hanging="360"/>
       </w:pPr>
       <w:rPr>
-        <w:rFonts w:ascii="Courier New" w:hAnsi="Courier New" w:hint="default"/>
+        <w:rFonts w:hint="default" w:ascii="Courier New" w:hAnsi="Courier New"/>
       </w:rPr>
     </w:lvl>
     <w:lvl w:ilvl="8" w:tplc="C0BA4ACE">
@@ -18184,7 +18203,7 @@
         <w:ind w:left="6480" w:hanging="360"/>
       </w:pPr>
       <w:rPr>
-        <w:rFonts w:ascii="Wingdings" w:hAnsi="Wingdings" w:hint="default"/>
+        <w:rFonts w:hint="default" w:ascii="Wingdings" w:hAnsi="Wingdings"/>
       </w:rPr>
     </w:lvl>
   </w:abstractNum>
@@ -18314,7 +18333,7 @@
         <w:ind w:left="720" w:hanging="360"/>
       </w:pPr>
       <w:rPr>
-        <w:rFonts w:ascii="Symbol" w:hAnsi="Symbol" w:hint="default"/>
+        <w:rFonts w:hint="default" w:ascii="Symbol" w:hAnsi="Symbol"/>
       </w:rPr>
     </w:lvl>
     <w:lvl w:ilvl="1" w:tplc="04090003" w:tentative="1">
@@ -18326,7 +18345,7 @@
         <w:ind w:left="1440" w:hanging="360"/>
       </w:pPr>
       <w:rPr>
-        <w:rFonts w:ascii="Courier New" w:hAnsi="Courier New" w:cs="Courier New" w:hint="default"/>
+        <w:rFonts w:hint="default" w:ascii="Courier New" w:hAnsi="Courier New" w:cs="Courier New"/>
       </w:rPr>
     </w:lvl>
     <w:lvl w:ilvl="2" w:tplc="04090005" w:tentative="1">
@@ -18338,7 +18357,7 @@
         <w:ind w:left="2160" w:hanging="360"/>
       </w:pPr>
       <w:rPr>
-        <w:rFonts w:ascii="Wingdings" w:hAnsi="Wingdings" w:hint="default"/>
+        <w:rFonts w:hint="default" w:ascii="Wingdings" w:hAnsi="Wingdings"/>
       </w:rPr>
     </w:lvl>
     <w:lvl w:ilvl="3" w:tplc="04090001" w:tentative="1">
@@ -18350,7 +18369,7 @@
         <w:ind w:left="2880" w:hanging="360"/>
       </w:pPr>
       <w:rPr>
-        <w:rFonts w:ascii="Symbol" w:hAnsi="Symbol" w:hint="default"/>
+        <w:rFonts w:hint="default" w:ascii="Symbol" w:hAnsi="Symbol"/>
       </w:rPr>
     </w:lvl>
     <w:lvl w:ilvl="4" w:tplc="04090003" w:tentative="1">
@@ -18362,7 +18381,7 @@
         <w:ind w:left="3600" w:hanging="360"/>
       </w:pPr>
       <w:rPr>
-        <w:rFonts w:ascii="Courier New" w:hAnsi="Courier New" w:cs="Courier New" w:hint="default"/>
+        <w:rFonts w:hint="default" w:ascii="Courier New" w:hAnsi="Courier New" w:cs="Courier New"/>
       </w:rPr>
     </w:lvl>
     <w:lvl w:ilvl="5" w:tplc="04090005" w:tentative="1">
@@ -18374,7 +18393,7 @@
         <w:ind w:left="4320" w:hanging="360"/>
       </w:pPr>
       <w:rPr>
-        <w:rFonts w:ascii="Wingdings" w:hAnsi="Wingdings" w:hint="default"/>
+        <w:rFonts w:hint="default" w:ascii="Wingdings" w:hAnsi="Wingdings"/>
       </w:rPr>
     </w:lvl>
     <w:lvl w:ilvl="6" w:tplc="04090001" w:tentative="1">
@@ -18386,7 +18405,7 @@
         <w:ind w:left="5040" w:hanging="360"/>
       </w:pPr>
       <w:rPr>
-        <w:rFonts w:ascii="Symbol" w:hAnsi="Symbol" w:hint="default"/>
+        <w:rFonts w:hint="default" w:ascii="Symbol" w:hAnsi="Symbol"/>
       </w:rPr>
     </w:lvl>
     <w:lvl w:ilvl="7" w:tplc="04090003" w:tentative="1">
@@ -18398,7 +18417,7 @@
         <w:ind w:left="5760" w:hanging="360"/>
       </w:pPr>
       <w:rPr>
-        <w:rFonts w:ascii="Courier New" w:hAnsi="Courier New" w:cs="Courier New" w:hint="default"/>
+        <w:rFonts w:hint="default" w:ascii="Courier New" w:hAnsi="Courier New" w:cs="Courier New"/>
       </w:rPr>
     </w:lvl>
     <w:lvl w:ilvl="8" w:tplc="04090005" w:tentative="1">
@@ -18410,7 +18429,7 @@
         <w:ind w:left="6480" w:hanging="360"/>
       </w:pPr>
       <w:rPr>
-        <w:rFonts w:ascii="Wingdings" w:hAnsi="Wingdings" w:hint="default"/>
+        <w:rFonts w:hint="default" w:ascii="Wingdings" w:hAnsi="Wingdings"/>
       </w:rPr>
     </w:lvl>
   </w:abstractNum>
@@ -18427,7 +18446,7 @@
         <w:ind w:left="720" w:hanging="360"/>
       </w:pPr>
       <w:rPr>
-        <w:rFonts w:ascii="Symbol" w:hAnsi="Symbol" w:hint="default"/>
+        <w:rFonts w:hint="default" w:ascii="Symbol" w:hAnsi="Symbol"/>
       </w:rPr>
     </w:lvl>
     <w:lvl w:ilvl="1" w:tplc="04090003" w:tentative="1">
@@ -18439,7 +18458,7 @@
         <w:ind w:left="1440" w:hanging="360"/>
       </w:pPr>
       <w:rPr>
-        <w:rFonts w:ascii="Courier New" w:hAnsi="Courier New" w:cs="Courier New" w:hint="default"/>
+        <w:rFonts w:hint="default" w:ascii="Courier New" w:hAnsi="Courier New" w:cs="Courier New"/>
       </w:rPr>
     </w:lvl>
     <w:lvl w:ilvl="2" w:tplc="04090005" w:tentative="1">
@@ -18451,7 +18470,7 @@
         <w:ind w:left="2160" w:hanging="360"/>
       </w:pPr>
       <w:rPr>
-        <w:rFonts w:ascii="Wingdings" w:hAnsi="Wingdings" w:hint="default"/>
+        <w:rFonts w:hint="default" w:ascii="Wingdings" w:hAnsi="Wingdings"/>
       </w:rPr>
     </w:lvl>
     <w:lvl w:ilvl="3" w:tplc="04090001" w:tentative="1">
@@ -18463,7 +18482,7 @@
         <w:ind w:left="2880" w:hanging="360"/>
       </w:pPr>
       <w:rPr>
-        <w:rFonts w:ascii="Symbol" w:hAnsi="Symbol" w:hint="default"/>
+        <w:rFonts w:hint="default" w:ascii="Symbol" w:hAnsi="Symbol"/>
       </w:rPr>
     </w:lvl>
     <w:lvl w:ilvl="4" w:tplc="04090003" w:tentative="1">
@@ -18475,7 +18494,7 @@
         <w:ind w:left="3600" w:hanging="360"/>
       </w:pPr>
       <w:rPr>
-        <w:rFonts w:ascii="Courier New" w:hAnsi="Courier New" w:cs="Courier New" w:hint="default"/>
+        <w:rFonts w:hint="default" w:ascii="Courier New" w:hAnsi="Courier New" w:cs="Courier New"/>
       </w:rPr>
     </w:lvl>
     <w:lvl w:ilvl="5" w:tplc="04090005" w:tentative="1">
@@ -18487,7 +18506,7 @@
         <w:ind w:left="4320" w:hanging="360"/>
       </w:pPr>
       <w:rPr>
-        <w:rFonts w:ascii="Wingdings" w:hAnsi="Wingdings" w:hint="default"/>
+        <w:rFonts w:hint="default" w:ascii="Wingdings" w:hAnsi="Wingdings"/>
       </w:rPr>
     </w:lvl>
     <w:lvl w:ilvl="6" w:tplc="04090001" w:tentative="1">
@@ -18499,7 +18518,7 @@
         <w:ind w:left="5040" w:hanging="360"/>
       </w:pPr>
       <w:rPr>
-        <w:rFonts w:ascii="Symbol" w:hAnsi="Symbol" w:hint="default"/>
+        <w:rFonts w:hint="default" w:ascii="Symbol" w:hAnsi="Symbol"/>
       </w:rPr>
     </w:lvl>
     <w:lvl w:ilvl="7" w:tplc="04090003" w:tentative="1">
@@ -18511,7 +18530,7 @@
         <w:ind w:left="5760" w:hanging="360"/>
       </w:pPr>
       <w:rPr>
-        <w:rFonts w:ascii="Courier New" w:hAnsi="Courier New" w:cs="Courier New" w:hint="default"/>
+        <w:rFonts w:hint="default" w:ascii="Courier New" w:hAnsi="Courier New" w:cs="Courier New"/>
       </w:rPr>
     </w:lvl>
     <w:lvl w:ilvl="8" w:tplc="04090005" w:tentative="1">
@@ -18523,7 +18542,7 @@
         <w:ind w:left="6480" w:hanging="360"/>
       </w:pPr>
       <w:rPr>
-        <w:rFonts w:ascii="Wingdings" w:hAnsi="Wingdings" w:hint="default"/>
+        <w:rFonts w:hint="default" w:ascii="Wingdings" w:hAnsi="Wingdings"/>
       </w:rPr>
     </w:lvl>
   </w:abstractNum>
@@ -18540,7 +18559,7 @@
         <w:ind w:left="720" w:hanging="360"/>
       </w:pPr>
       <w:rPr>
-        <w:rFonts w:ascii="Symbol" w:hAnsi="Symbol" w:hint="default"/>
+        <w:rFonts w:hint="default" w:ascii="Symbol" w:hAnsi="Symbol"/>
       </w:rPr>
     </w:lvl>
     <w:lvl w:ilvl="1" w:tplc="04090003" w:tentative="1">
@@ -18552,7 +18571,7 @@
         <w:ind w:left="1440" w:hanging="360"/>
       </w:pPr>
       <w:rPr>
-        <w:rFonts w:ascii="Courier New" w:hAnsi="Courier New" w:cs="Courier New" w:hint="default"/>
+        <w:rFonts w:hint="default" w:ascii="Courier New" w:hAnsi="Courier New" w:cs="Courier New"/>
       </w:rPr>
     </w:lvl>
     <w:lvl w:ilvl="2" w:tplc="04090005" w:tentative="1">
@@ -18564,7 +18583,7 @@
         <w:ind w:left="2160" w:hanging="360"/>
       </w:pPr>
       <w:rPr>
-        <w:rFonts w:ascii="Wingdings" w:hAnsi="Wingdings" w:hint="default"/>
+        <w:rFonts w:hint="default" w:ascii="Wingdings" w:hAnsi="Wingdings"/>
       </w:rPr>
     </w:lvl>
     <w:lvl w:ilvl="3" w:tplc="04090001" w:tentative="1">
@@ -18576,7 +18595,7 @@
         <w:ind w:left="2880" w:hanging="360"/>
       </w:pPr>
       <w:rPr>
-        <w:rFonts w:ascii="Symbol" w:hAnsi="Symbol" w:hint="default"/>
+        <w:rFonts w:hint="default" w:ascii="Symbol" w:hAnsi="Symbol"/>
       </w:rPr>
     </w:lvl>
     <w:lvl w:ilvl="4" w:tplc="04090003" w:tentative="1">
@@ -18588,7 +18607,7 @@
         <w:ind w:left="3600" w:hanging="360"/>
       </w:pPr>
       <w:rPr>
-        <w:rFonts w:ascii="Courier New" w:hAnsi="Courier New" w:cs="Courier New" w:hint="default"/>
+        <w:rFonts w:hint="default" w:ascii="Courier New" w:hAnsi="Courier New" w:cs="Courier New"/>
       </w:rPr>
     </w:lvl>
     <w:lvl w:ilvl="5" w:tplc="04090005" w:tentative="1">
@@ -18600,7 +18619,7 @@
         <w:ind w:left="4320" w:hanging="360"/>
       </w:pPr>
       <w:rPr>
-        <w:rFonts w:ascii="Wingdings" w:hAnsi="Wingdings" w:hint="default"/>
+        <w:rFonts w:hint="default" w:ascii="Wingdings" w:hAnsi="Wingdings"/>
       </w:rPr>
     </w:lvl>
     <w:lvl w:ilvl="6" w:tplc="04090001" w:tentative="1">
@@ -18612,7 +18631,7 @@
         <w:ind w:left="5040" w:hanging="360"/>
       </w:pPr>
       <w:rPr>
-        <w:rFonts w:ascii="Symbol" w:hAnsi="Symbol" w:hint="default"/>
+        <w:rFonts w:hint="default" w:ascii="Symbol" w:hAnsi="Symbol"/>
       </w:rPr>
     </w:lvl>
     <w:lvl w:ilvl="7" w:tplc="04090003" w:tentative="1">
@@ -18624,7 +18643,7 @@
         <w:ind w:left="5760" w:hanging="360"/>
       </w:pPr>
       <w:rPr>
-        <w:rFonts w:ascii="Courier New" w:hAnsi="Courier New" w:cs="Courier New" w:hint="default"/>
+        <w:rFonts w:hint="default" w:ascii="Courier New" w:hAnsi="Courier New" w:cs="Courier New"/>
       </w:rPr>
     </w:lvl>
     <w:lvl w:ilvl="8" w:tplc="04090005" w:tentative="1">
@@ -18636,7 +18655,7 @@
         <w:ind w:left="6480" w:hanging="360"/>
       </w:pPr>
       <w:rPr>
-        <w:rFonts w:ascii="Wingdings" w:hAnsi="Wingdings" w:hint="default"/>
+        <w:rFonts w:hint="default" w:ascii="Wingdings" w:hAnsi="Wingdings"/>
       </w:rPr>
     </w:lvl>
   </w:abstractNum>
@@ -18858,7 +18877,7 @@
   <w:docDefaults>
     <w:rPrDefault>
       <w:rPr>
-        <w:rFonts w:asciiTheme="minorHAnsi" w:eastAsiaTheme="minorHAnsi" w:hAnsiTheme="minorHAnsi" w:cstheme="minorBidi"/>
+        <w:rFonts w:asciiTheme="minorHAnsi" w:hAnsiTheme="minorHAnsi" w:eastAsiaTheme="minorHAnsi" w:cstheme="minorBidi"/>
         <w:kern w:val="2"/>
         <w:sz w:val="22"/>
         <w:szCs w:val="22"/>
@@ -18875,14 +18894,14 @@
   <w:latentStyles w:defLockedState="0" w:defUIPriority="99" w:defSemiHidden="0" w:defUnhideWhenUsed="0" w:defQFormat="0" w:count="376">
     <w:lsdException w:name="Normal" w:uiPriority="0" w:qFormat="1"/>
     <w:lsdException w:name="heading 1" w:uiPriority="9" w:qFormat="1"/>
-    <w:lsdException w:name="heading 2" w:semiHidden="1" w:uiPriority="9" w:unhideWhenUsed="1" w:qFormat="1"/>
-    <w:lsdException w:name="heading 3" w:semiHidden="1" w:uiPriority="9" w:unhideWhenUsed="1" w:qFormat="1"/>
-    <w:lsdException w:name="heading 4" w:semiHidden="1" w:uiPriority="9" w:unhideWhenUsed="1" w:qFormat="1"/>
-    <w:lsdException w:name="heading 5" w:semiHidden="1" w:uiPriority="9" w:unhideWhenUsed="1" w:qFormat="1"/>
-    <w:lsdException w:name="heading 6" w:semiHidden="1" w:uiPriority="9" w:unhideWhenUsed="1" w:qFormat="1"/>
-    <w:lsdException w:name="heading 7" w:semiHidden="1" w:uiPriority="9" w:unhideWhenUsed="1" w:qFormat="1"/>
-    <w:lsdException w:name="heading 8" w:semiHidden="1" w:uiPriority="9" w:unhideWhenUsed="1" w:qFormat="1"/>
-    <w:lsdException w:name="heading 9" w:semiHidden="1" w:uiPriority="9" w:unhideWhenUsed="1" w:qFormat="1"/>
+    <w:lsdException w:name="heading 2" w:uiPriority="9" w:semiHidden="1" w:unhideWhenUsed="1" w:qFormat="1"/>
+    <w:lsdException w:name="heading 3" w:uiPriority="9" w:semiHidden="1" w:unhideWhenUsed="1" w:qFormat="1"/>
+    <w:lsdException w:name="heading 4" w:uiPriority="9" w:semiHidden="1" w:unhideWhenUsed="1" w:qFormat="1"/>
+    <w:lsdException w:name="heading 5" w:uiPriority="9" w:semiHidden="1" w:unhideWhenUsed="1" w:qFormat="1"/>
+    <w:lsdException w:name="heading 6" w:uiPriority="9" w:semiHidden="1" w:unhideWhenUsed="1" w:qFormat="1"/>
+    <w:lsdException w:name="heading 7" w:uiPriority="9" w:semiHidden="1" w:unhideWhenUsed="1" w:qFormat="1"/>
+    <w:lsdException w:name="heading 8" w:uiPriority="9" w:semiHidden="1" w:unhideWhenUsed="1" w:qFormat="1"/>
+    <w:lsdException w:name="heading 9" w:uiPriority="9" w:semiHidden="1" w:unhideWhenUsed="1" w:qFormat="1"/>
     <w:lsdException w:name="index 1" w:semiHidden="1" w:unhideWhenUsed="1"/>
     <w:lsdException w:name="index 2" w:semiHidden="1" w:unhideWhenUsed="1"/>
     <w:lsdException w:name="index 3" w:semiHidden="1" w:unhideWhenUsed="1"/>
@@ -18892,22 +18911,22 @@
     <w:lsdException w:name="index 7" w:semiHidden="1" w:unhideWhenUsed="1"/>
     <w:lsdException w:name="index 8" w:semiHidden="1" w:unhideWhenUsed="1"/>
     <w:lsdException w:name="index 9" w:semiHidden="1" w:unhideWhenUsed="1"/>
-    <w:lsdException w:name="toc 1" w:semiHidden="1" w:uiPriority="39" w:unhideWhenUsed="1"/>
-    <w:lsdException w:name="toc 2" w:semiHidden="1" w:uiPriority="39" w:unhideWhenUsed="1"/>
-    <w:lsdException w:name="toc 3" w:semiHidden="1" w:uiPriority="39" w:unhideWhenUsed="1"/>
-    <w:lsdException w:name="toc 4" w:semiHidden="1" w:uiPriority="39" w:unhideWhenUsed="1"/>
-    <w:lsdException w:name="toc 5" w:semiHidden="1" w:uiPriority="39" w:unhideWhenUsed="1"/>
-    <w:lsdException w:name="toc 6" w:semiHidden="1" w:uiPriority="39" w:unhideWhenUsed="1"/>
-    <w:lsdException w:name="toc 7" w:semiHidden="1" w:uiPriority="39" w:unhideWhenUsed="1"/>
-    <w:lsdException w:name="toc 8" w:semiHidden="1" w:uiPriority="39" w:unhideWhenUsed="1"/>
-    <w:lsdException w:name="toc 9" w:semiHidden="1" w:uiPriority="39" w:unhideWhenUsed="1"/>
+    <w:lsdException w:name="toc 1" w:uiPriority="39" w:semiHidden="1" w:unhideWhenUsed="1"/>
+    <w:lsdException w:name="toc 2" w:uiPriority="39" w:semiHidden="1" w:unhideWhenUsed="1"/>
+    <w:lsdException w:name="toc 3" w:uiPriority="39" w:semiHidden="1" w:unhideWhenUsed="1"/>
+    <w:lsdException w:name="toc 4" w:uiPriority="39" w:semiHidden="1" w:unhideWhenUsed="1"/>
+    <w:lsdException w:name="toc 5" w:uiPriority="39" w:semiHidden="1" w:unhideWhenUsed="1"/>
+    <w:lsdException w:name="toc 6" w:uiPriority="39" w:semiHidden="1" w:unhideWhenUsed="1"/>
+    <w:lsdException w:name="toc 7" w:uiPriority="39" w:semiHidden="1" w:unhideWhenUsed="1"/>
+    <w:lsdException w:name="toc 8" w:uiPriority="39" w:semiHidden="1" w:unhideWhenUsed="1"/>
+    <w:lsdException w:name="toc 9" w:uiPriority="39" w:semiHidden="1" w:unhideWhenUsed="1"/>
     <w:lsdException w:name="Normal Indent" w:semiHidden="1" w:unhideWhenUsed="1"/>
     <w:lsdException w:name="footnote text" w:semiHidden="1" w:unhideWhenUsed="1"/>
     <w:lsdException w:name="annotation text" w:semiHidden="1" w:unhideWhenUsed="1"/>
     <w:lsdException w:name="header" w:semiHidden="1" w:unhideWhenUsed="1"/>
     <w:lsdException w:name="footer" w:semiHidden="1" w:unhideWhenUsed="1"/>
     <w:lsdException w:name="index heading" w:semiHidden="1" w:unhideWhenUsed="1"/>
-    <w:lsdException w:name="caption" w:semiHidden="1" w:uiPriority="35" w:unhideWhenUsed="1" w:qFormat="1"/>
+    <w:lsdException w:name="caption" w:uiPriority="35" w:semiHidden="1" w:unhideWhenUsed="1" w:qFormat="1"/>
     <w:lsdException w:name="table of figures" w:semiHidden="1" w:unhideWhenUsed="1"/>
     <w:lsdException w:name="envelope address" w:semiHidden="1" w:unhideWhenUsed="1"/>
     <w:lsdException w:name="envelope return" w:semiHidden="1" w:unhideWhenUsed="1"/>
@@ -18938,7 +18957,7 @@
     <w:lsdException w:name="Title" w:uiPriority="10" w:qFormat="1"/>
     <w:lsdException w:name="Closing" w:semiHidden="1" w:unhideWhenUsed="1"/>
     <w:lsdException w:name="Signature" w:semiHidden="1" w:unhideWhenUsed="1"/>
-    <w:lsdException w:name="Default Paragraph Font" w:semiHidden="1" w:uiPriority="1" w:unhideWhenUsed="1"/>
+    <w:lsdException w:name="Default Paragraph Font" w:uiPriority="1" w:semiHidden="1" w:unhideWhenUsed="1"/>
     <w:lsdException w:name="Body Text" w:semiHidden="1" w:unhideWhenUsed="1"/>
     <w:lsdException w:name="Body Text Indent" w:semiHidden="1" w:unhideWhenUsed="1"/>
     <w:lsdException w:name="List Continue" w:semiHidden="1" w:unhideWhenUsed="1"/>
@@ -19138,8 +19157,8 @@
     <w:lsdException w:name="Subtle Reference" w:uiPriority="31" w:qFormat="1"/>
     <w:lsdException w:name="Intense Reference" w:uiPriority="32" w:qFormat="1"/>
     <w:lsdException w:name="Book Title" w:uiPriority="33" w:qFormat="1"/>
-    <w:lsdException w:name="Bibliography" w:semiHidden="1" w:uiPriority="37" w:unhideWhenUsed="1"/>
-    <w:lsdException w:name="TOC Heading" w:semiHidden="1" w:uiPriority="39" w:unhideWhenUsed="1" w:qFormat="1"/>
+    <w:lsdException w:name="Bibliography" w:uiPriority="37" w:semiHidden="1" w:unhideWhenUsed="1"/>
+    <w:lsdException w:name="TOC Heading" w:uiPriority="39" w:semiHidden="1" w:unhideWhenUsed="1" w:qFormat="1"/>
     <w:lsdException w:name="Plain Table 1" w:uiPriority="41"/>
     <w:lsdException w:name="Plain Table 2" w:uiPriority="42"/>
     <w:lsdException w:name="Plain Table 3" w:uiPriority="43"/>
@@ -19250,7 +19269,7 @@
     <w:lsdException w:name="Unresolved Mention" w:semiHidden="1" w:unhideWhenUsed="1"/>
     <w:lsdException w:name="Smart Link" w:semiHidden="1" w:unhideWhenUsed="1"/>
   </w:latentStyles>
-  <w:style w:type="paragraph" w:default="1" w:styleId="Normal">
+  <w:style w:type="paragraph" w:styleId="Normal" w:default="1">
     <w:name w:val="Normal"/>
     <w:qFormat/>
     <w:rsid w:val="00287C6F"/>
@@ -19270,7 +19289,7 @@
       <w:outlineLvl w:val="0"/>
     </w:pPr>
     <w:rPr>
-      <w:rFonts w:asciiTheme="majorHAnsi" w:eastAsiaTheme="majorEastAsia" w:hAnsiTheme="majorHAnsi" w:cstheme="majorBidi"/>
+      <w:rFonts w:asciiTheme="majorHAnsi" w:hAnsiTheme="majorHAnsi" w:eastAsiaTheme="majorEastAsia" w:cstheme="majorBidi"/>
       <w:color w:val="2F5496" w:themeColor="accent1" w:themeShade="BF"/>
       <w:sz w:val="32"/>
       <w:szCs w:val="32"/>
@@ -19292,7 +19311,7 @@
       <w:outlineLvl w:val="1"/>
     </w:pPr>
     <w:rPr>
-      <w:rFonts w:asciiTheme="majorHAnsi" w:eastAsiaTheme="majorEastAsia" w:hAnsiTheme="majorHAnsi" w:cstheme="majorBidi"/>
+      <w:rFonts w:asciiTheme="majorHAnsi" w:hAnsiTheme="majorHAnsi" w:eastAsiaTheme="majorEastAsia" w:cstheme="majorBidi"/>
       <w:color w:val="2F5496" w:themeColor="accent1" w:themeShade="BF"/>
       <w:sz w:val="26"/>
       <w:szCs w:val="26"/>
@@ -19314,19 +19333,19 @@
       <w:outlineLvl w:val="2"/>
     </w:pPr>
     <w:rPr>
-      <w:rFonts w:asciiTheme="majorHAnsi" w:eastAsiaTheme="majorEastAsia" w:hAnsiTheme="majorHAnsi" w:cstheme="majorBidi"/>
+      <w:rFonts w:asciiTheme="majorHAnsi" w:hAnsiTheme="majorHAnsi" w:eastAsiaTheme="majorEastAsia" w:cstheme="majorBidi"/>
       <w:color w:val="1F3763" w:themeColor="accent1" w:themeShade="7F"/>
       <w:sz w:val="24"/>
       <w:szCs w:val="24"/>
     </w:rPr>
   </w:style>
-  <w:style w:type="character" w:default="1" w:styleId="DefaultParagraphFont">
+  <w:style w:type="character" w:styleId="DefaultParagraphFont" w:default="1">
     <w:name w:val="Default Paragraph Font"/>
     <w:uiPriority w:val="1"/>
     <w:semiHidden/>
     <w:unhideWhenUsed/>
   </w:style>
-  <w:style w:type="table" w:default="1" w:styleId="TableNormal">
+  <w:style w:type="table" w:styleId="TableNormal" w:default="1">
     <w:name w:val="Normal Table"/>
     <w:uiPriority w:val="99"/>
     <w:semiHidden/>
@@ -19341,7 +19360,7 @@
       </w:tblCellMar>
     </w:tblPr>
   </w:style>
-  <w:style w:type="numbering" w:default="1" w:styleId="NoList">
+  <w:style w:type="numbering" w:styleId="NoList" w:default="1">
     <w:name w:val="No List"/>
     <w:uiPriority w:val="99"/>
     <w:semiHidden/>
@@ -19380,21 +19399,21 @@
       <w:spacing w:before="100" w:beforeAutospacing="1" w:after="100" w:afterAutospacing="1" w:line="240" w:lineRule="auto"/>
     </w:pPr>
     <w:rPr>
-      <w:rFonts w:ascii="Times New Roman" w:eastAsia="Times New Roman" w:hAnsi="Times New Roman" w:cs="Times New Roman"/>
+      <w:rFonts w:ascii="Times New Roman" w:hAnsi="Times New Roman" w:eastAsia="Times New Roman" w:cs="Times New Roman"/>
       <w:kern w:val="0"/>
       <w:sz w:val="24"/>
       <w:szCs w:val="24"/>
       <w14:ligatures w14:val="none"/>
     </w:rPr>
   </w:style>
-  <w:style w:type="character" w:customStyle="1" w:styleId="Heading1Char">
+  <w:style w:type="character" w:styleId="Heading1Char" w:customStyle="1">
     <w:name w:val="Heading 1 Char"/>
     <w:basedOn w:val="DefaultParagraphFont"/>
     <w:link w:val="Heading1"/>
     <w:uiPriority w:val="9"/>
     <w:rsid w:val="004760C0"/>
     <w:rPr>
-      <w:rFonts w:asciiTheme="majorHAnsi" w:eastAsiaTheme="majorEastAsia" w:hAnsiTheme="majorHAnsi" w:cstheme="majorBidi"/>
+      <w:rFonts w:asciiTheme="majorHAnsi" w:hAnsiTheme="majorHAnsi" w:eastAsiaTheme="majorEastAsia" w:cstheme="majorBidi"/>
       <w:color w:val="2F5496" w:themeColor="accent1" w:themeShade="BF"/>
       <w:sz w:val="32"/>
       <w:szCs w:val="32"/>
@@ -19440,14 +19459,14 @@
       <w:u w:val="single"/>
     </w:rPr>
   </w:style>
-  <w:style w:type="character" w:customStyle="1" w:styleId="Heading2Char">
+  <w:style w:type="character" w:styleId="Heading2Char" w:customStyle="1">
     <w:name w:val="Heading 2 Char"/>
     <w:basedOn w:val="DefaultParagraphFont"/>
     <w:link w:val="Heading2"/>
     <w:uiPriority w:val="9"/>
     <w:rsid w:val="00A870DE"/>
     <w:rPr>
-      <w:rFonts w:asciiTheme="majorHAnsi" w:eastAsiaTheme="majorEastAsia" w:hAnsiTheme="majorHAnsi" w:cstheme="majorBidi"/>
+      <w:rFonts w:asciiTheme="majorHAnsi" w:hAnsiTheme="majorHAnsi" w:eastAsiaTheme="majorEastAsia" w:cstheme="majorBidi"/>
       <w:color w:val="2F5496" w:themeColor="accent1" w:themeShade="BF"/>
       <w:sz w:val="26"/>
       <w:szCs w:val="26"/>
@@ -19466,12 +19485,12 @@
       <w:ind w:left="220"/>
     </w:pPr>
   </w:style>
-  <w:style w:type="character" w:customStyle="1" w:styleId="wacimagecontainer">
+  <w:style w:type="character" w:styleId="wacimagecontainer" w:customStyle="1">
     <w:name w:val="wacimagecontainer"/>
     <w:basedOn w:val="DefaultParagraphFont"/>
     <w:rsid w:val="008A61B7"/>
   </w:style>
-  <w:style w:type="paragraph" w:customStyle="1" w:styleId="paragraph">
+  <w:style w:type="paragraph" w:styleId="paragraph" w:customStyle="1">
     <w:name w:val="paragraph"/>
     <w:basedOn w:val="Normal"/>
     <w:rsid w:val="00351CF2"/>
@@ -19479,19 +19498,19 @@
       <w:spacing w:before="100" w:beforeAutospacing="1" w:after="100" w:afterAutospacing="1" w:line="240" w:lineRule="auto"/>
     </w:pPr>
     <w:rPr>
-      <w:rFonts w:ascii="Times New Roman" w:eastAsia="Times New Roman" w:hAnsi="Times New Roman" w:cs="Times New Roman"/>
+      <w:rFonts w:ascii="Times New Roman" w:hAnsi="Times New Roman" w:eastAsia="Times New Roman" w:cs="Times New Roman"/>
       <w:kern w:val="0"/>
       <w:sz w:val="24"/>
       <w:szCs w:val="24"/>
       <w14:ligatures w14:val="none"/>
     </w:rPr>
   </w:style>
-  <w:style w:type="character" w:customStyle="1" w:styleId="normaltextrun">
+  <w:style w:type="character" w:styleId="normaltextrun" w:customStyle="1">
     <w:name w:val="normaltextrun"/>
     <w:basedOn w:val="DefaultParagraphFont"/>
     <w:rsid w:val="00351CF2"/>
   </w:style>
-  <w:style w:type="character" w:customStyle="1" w:styleId="eop">
+  <w:style w:type="character" w:styleId="eop" w:customStyle="1">
     <w:name w:val="eop"/>
     <w:basedOn w:val="DefaultParagraphFont"/>
     <w:rsid w:val="00351CF2"/>
@@ -19515,19 +19534,19 @@
     <w:unhideWhenUsed/>
     <w:rsid w:val="00DA3FDC"/>
     <w:rPr>
-      <w:rFonts w:ascii="Courier New" w:eastAsia="Times New Roman" w:hAnsi="Courier New" w:cs="Courier New"/>
+      <w:rFonts w:ascii="Courier New" w:hAnsi="Courier New" w:eastAsia="Times New Roman" w:cs="Courier New"/>
       <w:sz w:val="20"/>
       <w:szCs w:val="20"/>
     </w:rPr>
   </w:style>
-  <w:style w:type="character" w:customStyle="1" w:styleId="Heading3Char">
+  <w:style w:type="character" w:styleId="Heading3Char" w:customStyle="1">
     <w:name w:val="Heading 3 Char"/>
     <w:basedOn w:val="DefaultParagraphFont"/>
     <w:link w:val="Heading3"/>
     <w:uiPriority w:val="9"/>
     <w:rsid w:val="00E77A3A"/>
     <w:rPr>
-      <w:rFonts w:asciiTheme="majorHAnsi" w:eastAsiaTheme="majorEastAsia" w:hAnsiTheme="majorHAnsi" w:cstheme="majorBidi"/>
+      <w:rFonts w:asciiTheme="majorHAnsi" w:hAnsiTheme="majorHAnsi" w:eastAsiaTheme="majorEastAsia" w:cstheme="majorBidi"/>
       <w:color w:val="1F3763" w:themeColor="accent1" w:themeShade="7F"/>
       <w:sz w:val="24"/>
       <w:szCs w:val="24"/>
@@ -19561,7 +19580,7 @@
       <w:spacing w:after="0" w:line="240" w:lineRule="auto"/>
     </w:pPr>
   </w:style>
-  <w:style w:type="character" w:customStyle="1" w:styleId="HeaderChar">
+  <w:style w:type="character" w:styleId="HeaderChar" w:customStyle="1">
     <w:name w:val="Header Char"/>
     <w:basedOn w:val="DefaultParagraphFont"/>
     <w:link w:val="Header"/>
@@ -19583,7 +19602,7 @@
       <w:spacing w:after="0" w:line="240" w:lineRule="auto"/>
     </w:pPr>
   </w:style>
-  <w:style w:type="character" w:customStyle="1" w:styleId="FooterChar">
+  <w:style w:type="character" w:styleId="FooterChar" w:customStyle="1">
     <w:name w:val="Footer Char"/>
     <w:basedOn w:val="DefaultParagraphFont"/>
     <w:link w:val="Footer"/>
@@ -19612,7 +19631,7 @@
       <w:shd w:val="clear" w:color="auto" w:fill="E1DFDD"/>
     </w:rPr>
   </w:style>
-  <w:style w:type="character" w:customStyle="1" w:styleId="ui-provider">
+  <w:style w:type="character" w:styleId="ui-provider" w:customStyle="1">
     <w:name w:val="ui-provider"/>
     <w:basedOn w:val="DefaultParagraphFont"/>
     <w:rsid w:val="003E652E"/>
